--- a/Kirillin_kursovik.docx
+++ b/Kirillin_kursovik.docx
@@ -2211,12 +2211,21 @@
                       <w:sz w:val="24"/>
                     </w:rPr>
                   </w:pPr>
+                  <w:proofErr w:type="spellStart"/>
                   <w:r>
                     <w:rPr>
                       <w:rFonts w:ascii="Times New Roman" w:hAnsi="Times New Roman" w:cs="Times New Roman"/>
                       <w:sz w:val="24"/>
                     </w:rPr>
-                    <w:t>Зам.директора по ОУП</w:t>
+                    <w:t>Зам.директора</w:t>
+                  </w:r>
+                  <w:proofErr w:type="spellEnd"/>
+                  <w:r>
+                    <w:rPr>
+                      <w:rFonts w:ascii="Times New Roman" w:hAnsi="Times New Roman" w:cs="Times New Roman"/>
+                      <w:sz w:val="24"/>
+                    </w:rPr>
+                    <w:t xml:space="preserve"> по ОУП</w:t>
                   </w:r>
                 </w:p>
                 <w:p>
@@ -2232,8 +2241,17 @@
                       <w:rFonts w:ascii="Times New Roman" w:hAnsi="Times New Roman" w:cs="Times New Roman"/>
                       <w:sz w:val="24"/>
                     </w:rPr>
-                    <w:t>__________И.Г.Бозрова</w:t>
+                    <w:t>__________</w:t>
                   </w:r>
+                  <w:proofErr w:type="spellStart"/>
+                  <w:r>
+                    <w:rPr>
+                      <w:rFonts w:ascii="Times New Roman" w:hAnsi="Times New Roman" w:cs="Times New Roman"/>
+                      <w:sz w:val="24"/>
+                    </w:rPr>
+                    <w:t>И.Г.Бозрова</w:t>
+                  </w:r>
+                  <w:proofErr w:type="spellEnd"/>
                 </w:p>
                 <w:p>
                   <w:pPr>
@@ -2256,7 +2274,16 @@
                       <w:sz w:val="24"/>
                       <w:u w:val="single"/>
                     </w:rPr>
-                    <w:t>___</w:t>
+                    <w:t>__</w:t>
+                  </w:r>
+                  <w:proofErr w:type="gramStart"/>
+                  <w:r>
+                    <w:rPr>
+                      <w:rFonts w:ascii="Times New Roman" w:hAnsi="Times New Roman" w:cs="Times New Roman"/>
+                      <w:sz w:val="24"/>
+                      <w:u w:val="single"/>
+                    </w:rPr>
+                    <w:t>_</w:t>
                   </w:r>
                   <w:r>
                     <w:rPr>
@@ -2271,7 +2298,16 @@
                       <w:sz w:val="24"/>
                       <w:u w:val="single"/>
                     </w:rPr>
-                    <w:t>__________</w:t>
+                    <w:t>_</w:t>
+                  </w:r>
+                  <w:proofErr w:type="gramEnd"/>
+                  <w:r>
+                    <w:rPr>
+                      <w:rFonts w:ascii="Times New Roman" w:hAnsi="Times New Roman" w:cs="Times New Roman"/>
+                      <w:sz w:val="24"/>
+                      <w:u w:val="single"/>
+                    </w:rPr>
+                    <w:t>_________</w:t>
                   </w:r>
                   <w:r>
                     <w:rPr>
@@ -2483,7 +2519,51 @@
                       <w:sz w:val="28"/>
                       <w:szCs w:val="28"/>
                     </w:rPr>
-                    <w:t>Тема курсовой работы утверждена приказом директора № ___ от ___________</w:t>
+                    <w:t xml:space="preserve">Тема курсовой работы утверждена приказом директора № </w:t>
+                  </w:r>
+                  <w:r>
+                    <w:rPr>
+                      <w:rFonts w:ascii="Times New Roman" w:hAnsi="Times New Roman" w:cs="Times New Roman"/>
+                      <w:sz w:val="28"/>
+                      <w:szCs w:val="28"/>
+                      <w:u w:val="single"/>
+                    </w:rPr>
+                    <w:t>072-</w:t>
+                  </w:r>
+                  <w:r>
+                    <w:rPr>
+                      <w:rFonts w:ascii="Times New Roman" w:hAnsi="Times New Roman" w:cs="Times New Roman"/>
+                      <w:sz w:val="28"/>
+                      <w:szCs w:val="28"/>
+                      <w:u w:val="single"/>
+                    </w:rPr>
+                    <w:t>У</w:t>
+                  </w:r>
+                  <w:r>
+                    <w:rPr>
+                      <w:rFonts w:ascii="Times New Roman" w:hAnsi="Times New Roman" w:cs="Times New Roman"/>
+                      <w:sz w:val="28"/>
+                      <w:szCs w:val="28"/>
+                      <w:u w:val="single"/>
+                    </w:rPr>
+                    <w:t xml:space="preserve"> </w:t>
+                  </w:r>
+                  <w:r>
+                    <w:rPr>
+                      <w:rFonts w:ascii="Times New Roman" w:hAnsi="Times New Roman" w:cs="Times New Roman"/>
+                      <w:sz w:val="28"/>
+                      <w:szCs w:val="28"/>
+                    </w:rPr>
+                    <w:t xml:space="preserve">от </w:t>
+                  </w:r>
+                  <w:r>
+                    <w:rPr>
+                      <w:rFonts w:ascii="Times New Roman" w:hAnsi="Times New Roman" w:cs="Times New Roman"/>
+                      <w:sz w:val="28"/>
+                      <w:szCs w:val="28"/>
+                      <w:u w:val="single"/>
+                    </w:rPr>
+                    <w:t>09.02.2024</w:t>
                   </w:r>
                 </w:p>
               </w:tc>
@@ -3405,8 +3485,34 @@
                       <w:rFonts w:ascii="Times New Roman" w:hAnsi="Times New Roman" w:cs="Times New Roman"/>
                       <w:sz w:val="28"/>
                       <w:szCs w:val="28"/>
+                      <w:lang w:val="en-US"/>
                     </w:rPr>
-                    <w:t>дд.мм.202</w:t>
+                    <w:t>17</w:t>
+                  </w:r>
+                  <w:r>
+                    <w:rPr>
+                      <w:rFonts w:ascii="Times New Roman" w:hAnsi="Times New Roman" w:cs="Times New Roman"/>
+                      <w:sz w:val="28"/>
+                      <w:szCs w:val="28"/>
+                    </w:rPr>
+                    <w:t>.</w:t>
+                  </w:r>
+                  <w:r>
+                    <w:rPr>
+                      <w:rFonts w:ascii="Times New Roman" w:hAnsi="Times New Roman" w:cs="Times New Roman"/>
+                      <w:sz w:val="28"/>
+                      <w:szCs w:val="28"/>
+                      <w:lang w:val="en-US"/>
+                    </w:rPr>
+                    <w:t>01</w:t>
+                  </w:r>
+                  <w:r>
+                    <w:rPr>
+                      <w:rFonts w:ascii="Times New Roman" w:hAnsi="Times New Roman" w:cs="Times New Roman"/>
+                      <w:sz w:val="28"/>
+                      <w:szCs w:val="28"/>
+                    </w:rPr>
+                    <w:t>.202</w:t>
                   </w:r>
                   <w:r>
                     <w:rPr>
@@ -3692,8 +3798,34 @@
                       <w:rFonts w:ascii="Times New Roman" w:hAnsi="Times New Roman" w:cs="Times New Roman"/>
                       <w:sz w:val="28"/>
                       <w:szCs w:val="28"/>
+                      <w:lang w:val="en-US"/>
                     </w:rPr>
-                    <w:t>дд.мм.202</w:t>
+                    <w:t>17</w:t>
+                  </w:r>
+                  <w:r>
+                    <w:rPr>
+                      <w:rFonts w:ascii="Times New Roman" w:hAnsi="Times New Roman" w:cs="Times New Roman"/>
+                      <w:sz w:val="28"/>
+                      <w:szCs w:val="28"/>
+                    </w:rPr>
+                    <w:t>.</w:t>
+                  </w:r>
+                  <w:r>
+                    <w:rPr>
+                      <w:rFonts w:ascii="Times New Roman" w:hAnsi="Times New Roman" w:cs="Times New Roman"/>
+                      <w:sz w:val="28"/>
+                      <w:szCs w:val="28"/>
+                      <w:lang w:val="en-US"/>
+                    </w:rPr>
+                    <w:t>01</w:t>
+                  </w:r>
+                  <w:r>
+                    <w:rPr>
+                      <w:rFonts w:ascii="Times New Roman" w:hAnsi="Times New Roman" w:cs="Times New Roman"/>
+                      <w:sz w:val="28"/>
+                      <w:szCs w:val="28"/>
+                    </w:rPr>
+                    <w:t>.202</w:t>
                   </w:r>
                   <w:r>
                     <w:rPr>
@@ -3852,8 +3984,18 @@
                 <w:rFonts w:ascii="Times New Roman" w:hAnsi="Times New Roman" w:cs="Times New Roman"/>
                 <w:sz w:val="28"/>
                 <w:szCs w:val="28"/>
+                <w:lang w:val="en-US"/>
               </w:rPr>
             </w:pPr>
+            <w:r>
+              <w:rPr>
+                <w:rFonts w:ascii="Times New Roman" w:hAnsi="Times New Roman" w:cs="Times New Roman"/>
+                <w:sz w:val="28"/>
+                <w:szCs w:val="28"/>
+                <w:lang w:val="en-US"/>
+              </w:rPr>
+              <w:t>04.03.2024</w:t>
+            </w:r>
           </w:p>
         </w:tc>
       </w:tr>
@@ -3899,6 +4041,42 @@
                 <w:szCs w:val="28"/>
               </w:rPr>
             </w:pPr>
+            <w:r>
+              <w:rPr>
+                <w:rFonts w:ascii="Times New Roman" w:hAnsi="Times New Roman" w:cs="Times New Roman"/>
+                <w:sz w:val="28"/>
+                <w:szCs w:val="28"/>
+                <w:lang w:val="en-US"/>
+              </w:rPr>
+              <w:t>17</w:t>
+            </w:r>
+            <w:r>
+              <w:rPr>
+                <w:rFonts w:ascii="Times New Roman" w:hAnsi="Times New Roman" w:cs="Times New Roman"/>
+                <w:sz w:val="28"/>
+                <w:szCs w:val="28"/>
+                <w:lang w:val="en-US"/>
+              </w:rPr>
+              <w:t>.0</w:t>
+            </w:r>
+            <w:r>
+              <w:rPr>
+                <w:rFonts w:ascii="Times New Roman" w:hAnsi="Times New Roman" w:cs="Times New Roman"/>
+                <w:sz w:val="28"/>
+                <w:szCs w:val="28"/>
+                <w:lang w:val="en-US"/>
+              </w:rPr>
+              <w:t>1</w:t>
+            </w:r>
+            <w:r>
+              <w:rPr>
+                <w:rFonts w:ascii="Times New Roman" w:hAnsi="Times New Roman" w:cs="Times New Roman"/>
+                <w:sz w:val="28"/>
+                <w:szCs w:val="28"/>
+                <w:lang w:val="en-US"/>
+              </w:rPr>
+              <w:t>.2024</w:t>
+            </w:r>
           </w:p>
         </w:tc>
       </w:tr>
@@ -3944,6 +4122,42 @@
                 <w:szCs w:val="28"/>
               </w:rPr>
             </w:pPr>
+            <w:r>
+              <w:rPr>
+                <w:rFonts w:ascii="Times New Roman" w:hAnsi="Times New Roman" w:cs="Times New Roman"/>
+                <w:sz w:val="28"/>
+                <w:szCs w:val="28"/>
+                <w:lang w:val="en-US"/>
+              </w:rPr>
+              <w:t>22</w:t>
+            </w:r>
+            <w:r>
+              <w:rPr>
+                <w:rFonts w:ascii="Times New Roman" w:hAnsi="Times New Roman" w:cs="Times New Roman"/>
+                <w:sz w:val="28"/>
+                <w:szCs w:val="28"/>
+                <w:lang w:val="en-US"/>
+              </w:rPr>
+              <w:t>.0</w:t>
+            </w:r>
+            <w:r>
+              <w:rPr>
+                <w:rFonts w:ascii="Times New Roman" w:hAnsi="Times New Roman" w:cs="Times New Roman"/>
+                <w:sz w:val="28"/>
+                <w:szCs w:val="28"/>
+                <w:lang w:val="en-US"/>
+              </w:rPr>
+              <w:t>1</w:t>
+            </w:r>
+            <w:r>
+              <w:rPr>
+                <w:rFonts w:ascii="Times New Roman" w:hAnsi="Times New Roman" w:cs="Times New Roman"/>
+                <w:sz w:val="28"/>
+                <w:szCs w:val="28"/>
+                <w:lang w:val="en-US"/>
+              </w:rPr>
+              <w:t>.2024</w:t>
+            </w:r>
           </w:p>
         </w:tc>
       </w:tr>
@@ -3989,6 +4203,42 @@
                 <w:szCs w:val="28"/>
               </w:rPr>
             </w:pPr>
+            <w:r>
+              <w:rPr>
+                <w:rFonts w:ascii="Times New Roman" w:hAnsi="Times New Roman" w:cs="Times New Roman"/>
+                <w:sz w:val="28"/>
+                <w:szCs w:val="28"/>
+                <w:lang w:val="en-US"/>
+              </w:rPr>
+              <w:t>2</w:t>
+            </w:r>
+            <w:r>
+              <w:rPr>
+                <w:rFonts w:ascii="Times New Roman" w:hAnsi="Times New Roman" w:cs="Times New Roman"/>
+                <w:sz w:val="28"/>
+                <w:szCs w:val="28"/>
+                <w:lang w:val="en-US"/>
+              </w:rPr>
+              <w:t>4.0</w:t>
+            </w:r>
+            <w:r>
+              <w:rPr>
+                <w:rFonts w:ascii="Times New Roman" w:hAnsi="Times New Roman" w:cs="Times New Roman"/>
+                <w:sz w:val="28"/>
+                <w:szCs w:val="28"/>
+                <w:lang w:val="en-US"/>
+              </w:rPr>
+              <w:t>1</w:t>
+            </w:r>
+            <w:r>
+              <w:rPr>
+                <w:rFonts w:ascii="Times New Roman" w:hAnsi="Times New Roman" w:cs="Times New Roman"/>
+                <w:sz w:val="28"/>
+                <w:szCs w:val="28"/>
+                <w:lang w:val="en-US"/>
+              </w:rPr>
+              <w:t>.2024</w:t>
+            </w:r>
           </w:p>
         </w:tc>
       </w:tr>
@@ -4040,6 +4290,42 @@
                 <w:szCs w:val="28"/>
               </w:rPr>
             </w:pPr>
+            <w:r>
+              <w:rPr>
+                <w:rFonts w:ascii="Times New Roman" w:hAnsi="Times New Roman" w:cs="Times New Roman"/>
+                <w:sz w:val="28"/>
+                <w:szCs w:val="28"/>
+                <w:lang w:val="en-US"/>
+              </w:rPr>
+              <w:t>12</w:t>
+            </w:r>
+            <w:r>
+              <w:rPr>
+                <w:rFonts w:ascii="Times New Roman" w:hAnsi="Times New Roman" w:cs="Times New Roman"/>
+                <w:sz w:val="28"/>
+                <w:szCs w:val="28"/>
+                <w:lang w:val="en-US"/>
+              </w:rPr>
+              <w:t>.0</w:t>
+            </w:r>
+            <w:r>
+              <w:rPr>
+                <w:rFonts w:ascii="Times New Roman" w:hAnsi="Times New Roman" w:cs="Times New Roman"/>
+                <w:sz w:val="28"/>
+                <w:szCs w:val="28"/>
+                <w:lang w:val="en-US"/>
+              </w:rPr>
+              <w:t>2</w:t>
+            </w:r>
+            <w:r>
+              <w:rPr>
+                <w:rFonts w:ascii="Times New Roman" w:hAnsi="Times New Roman" w:cs="Times New Roman"/>
+                <w:sz w:val="28"/>
+                <w:szCs w:val="28"/>
+                <w:lang w:val="en-US"/>
+              </w:rPr>
+              <w:t>.2024</w:t>
+            </w:r>
           </w:p>
         </w:tc>
       </w:tr>
@@ -4091,6 +4377,42 @@
                 <w:szCs w:val="28"/>
               </w:rPr>
             </w:pPr>
+            <w:r>
+              <w:rPr>
+                <w:rFonts w:ascii="Times New Roman" w:hAnsi="Times New Roman" w:cs="Times New Roman"/>
+                <w:sz w:val="28"/>
+                <w:szCs w:val="28"/>
+                <w:lang w:val="en-US"/>
+              </w:rPr>
+              <w:t>19</w:t>
+            </w:r>
+            <w:r>
+              <w:rPr>
+                <w:rFonts w:ascii="Times New Roman" w:hAnsi="Times New Roman" w:cs="Times New Roman"/>
+                <w:sz w:val="28"/>
+                <w:szCs w:val="28"/>
+                <w:lang w:val="en-US"/>
+              </w:rPr>
+              <w:t>.</w:t>
+            </w:r>
+            <w:r>
+              <w:rPr>
+                <w:rFonts w:ascii="Times New Roman" w:hAnsi="Times New Roman" w:cs="Times New Roman"/>
+                <w:sz w:val="28"/>
+                <w:szCs w:val="28"/>
+                <w:lang w:val="en-US"/>
+              </w:rPr>
+              <w:t>02</w:t>
+            </w:r>
+            <w:r>
+              <w:rPr>
+                <w:rFonts w:ascii="Times New Roman" w:hAnsi="Times New Roman" w:cs="Times New Roman"/>
+                <w:sz w:val="28"/>
+                <w:szCs w:val="28"/>
+                <w:lang w:val="en-US"/>
+              </w:rPr>
+              <w:t>.2024</w:t>
+            </w:r>
           </w:p>
         </w:tc>
       </w:tr>
@@ -4142,6 +4464,42 @@
                 <w:szCs w:val="28"/>
               </w:rPr>
             </w:pPr>
+            <w:r>
+              <w:rPr>
+                <w:rFonts w:ascii="Times New Roman" w:hAnsi="Times New Roman" w:cs="Times New Roman"/>
+                <w:sz w:val="28"/>
+                <w:szCs w:val="28"/>
+                <w:lang w:val="en-US"/>
+              </w:rPr>
+              <w:t>21</w:t>
+            </w:r>
+            <w:r>
+              <w:rPr>
+                <w:rFonts w:ascii="Times New Roman" w:hAnsi="Times New Roman" w:cs="Times New Roman"/>
+                <w:sz w:val="28"/>
+                <w:szCs w:val="28"/>
+                <w:lang w:val="en-US"/>
+              </w:rPr>
+              <w:t>.0</w:t>
+            </w:r>
+            <w:r>
+              <w:rPr>
+                <w:rFonts w:ascii="Times New Roman" w:hAnsi="Times New Roman" w:cs="Times New Roman"/>
+                <w:sz w:val="28"/>
+                <w:szCs w:val="28"/>
+                <w:lang w:val="en-US"/>
+              </w:rPr>
+              <w:t>2</w:t>
+            </w:r>
+            <w:r>
+              <w:rPr>
+                <w:rFonts w:ascii="Times New Roman" w:hAnsi="Times New Roman" w:cs="Times New Roman"/>
+                <w:sz w:val="28"/>
+                <w:szCs w:val="28"/>
+                <w:lang w:val="en-US"/>
+              </w:rPr>
+              <w:t>.2024</w:t>
+            </w:r>
           </w:p>
         </w:tc>
       </w:tr>
@@ -4193,6 +4551,42 @@
                 <w:szCs w:val="28"/>
               </w:rPr>
             </w:pPr>
+            <w:r>
+              <w:rPr>
+                <w:rFonts w:ascii="Times New Roman" w:hAnsi="Times New Roman" w:cs="Times New Roman"/>
+                <w:sz w:val="28"/>
+                <w:szCs w:val="28"/>
+                <w:lang w:val="en-US"/>
+              </w:rPr>
+              <w:t>26</w:t>
+            </w:r>
+            <w:r>
+              <w:rPr>
+                <w:rFonts w:ascii="Times New Roman" w:hAnsi="Times New Roman" w:cs="Times New Roman"/>
+                <w:sz w:val="28"/>
+                <w:szCs w:val="28"/>
+                <w:lang w:val="en-US"/>
+              </w:rPr>
+              <w:t>.0</w:t>
+            </w:r>
+            <w:r>
+              <w:rPr>
+                <w:rFonts w:ascii="Times New Roman" w:hAnsi="Times New Roman" w:cs="Times New Roman"/>
+                <w:sz w:val="28"/>
+                <w:szCs w:val="28"/>
+                <w:lang w:val="en-US"/>
+              </w:rPr>
+              <w:t>2</w:t>
+            </w:r>
+            <w:r>
+              <w:rPr>
+                <w:rFonts w:ascii="Times New Roman" w:hAnsi="Times New Roman" w:cs="Times New Roman"/>
+                <w:sz w:val="28"/>
+                <w:szCs w:val="28"/>
+                <w:lang w:val="en-US"/>
+              </w:rPr>
+              <w:t>.2024</w:t>
+            </w:r>
           </w:p>
         </w:tc>
       </w:tr>
@@ -4244,6 +4638,42 @@
                 <w:szCs w:val="28"/>
               </w:rPr>
             </w:pPr>
+            <w:r>
+              <w:rPr>
+                <w:rFonts w:ascii="Times New Roman" w:hAnsi="Times New Roman" w:cs="Times New Roman"/>
+                <w:sz w:val="28"/>
+                <w:szCs w:val="28"/>
+                <w:lang w:val="en-US"/>
+              </w:rPr>
+              <w:t>28</w:t>
+            </w:r>
+            <w:r>
+              <w:rPr>
+                <w:rFonts w:ascii="Times New Roman" w:hAnsi="Times New Roman" w:cs="Times New Roman"/>
+                <w:sz w:val="28"/>
+                <w:szCs w:val="28"/>
+                <w:lang w:val="en-US"/>
+              </w:rPr>
+              <w:t>.0</w:t>
+            </w:r>
+            <w:r>
+              <w:rPr>
+                <w:rFonts w:ascii="Times New Roman" w:hAnsi="Times New Roman" w:cs="Times New Roman"/>
+                <w:sz w:val="28"/>
+                <w:szCs w:val="28"/>
+                <w:lang w:val="en-US"/>
+              </w:rPr>
+              <w:t>2</w:t>
+            </w:r>
+            <w:r>
+              <w:rPr>
+                <w:rFonts w:ascii="Times New Roman" w:hAnsi="Times New Roman" w:cs="Times New Roman"/>
+                <w:sz w:val="28"/>
+                <w:szCs w:val="28"/>
+                <w:lang w:val="en-US"/>
+              </w:rPr>
+              <w:t>.2024</w:t>
+            </w:r>
           </w:p>
         </w:tc>
       </w:tr>
@@ -4295,6 +4725,15 @@
                 <w:szCs w:val="28"/>
               </w:rPr>
             </w:pPr>
+            <w:r>
+              <w:rPr>
+                <w:rFonts w:ascii="Times New Roman" w:hAnsi="Times New Roman" w:cs="Times New Roman"/>
+                <w:sz w:val="28"/>
+                <w:szCs w:val="28"/>
+                <w:lang w:val="en-US"/>
+              </w:rPr>
+              <w:t>04.03.2024</w:t>
+            </w:r>
           </w:p>
         </w:tc>
       </w:tr>
@@ -4716,8 +5155,34 @@
                 <w:rFonts w:ascii="Times New Roman" w:hAnsi="Times New Roman" w:cs="Times New Roman"/>
                 <w:sz w:val="28"/>
                 <w:szCs w:val="28"/>
+                <w:lang w:val="en-US"/>
               </w:rPr>
-              <w:t>дд.мм.202</w:t>
+              <w:t>24</w:t>
+            </w:r>
+            <w:r>
+              <w:rPr>
+                <w:rFonts w:ascii="Times New Roman" w:hAnsi="Times New Roman" w:cs="Times New Roman"/>
+                <w:sz w:val="28"/>
+                <w:szCs w:val="28"/>
+              </w:rPr>
+              <w:t>.</w:t>
+            </w:r>
+            <w:r>
+              <w:rPr>
+                <w:rFonts w:ascii="Times New Roman" w:hAnsi="Times New Roman" w:cs="Times New Roman"/>
+                <w:sz w:val="28"/>
+                <w:szCs w:val="28"/>
+                <w:lang w:val="en-US"/>
+              </w:rPr>
+              <w:t>02</w:t>
+            </w:r>
+            <w:r>
+              <w:rPr>
+                <w:rFonts w:ascii="Times New Roman" w:hAnsi="Times New Roman" w:cs="Times New Roman"/>
+                <w:sz w:val="28"/>
+                <w:szCs w:val="28"/>
+              </w:rPr>
+              <w:t>.202</w:t>
             </w:r>
             <w:r>
               <w:rPr>
@@ -5700,8 +6165,18 @@
               <w:sz w:val="28"/>
               <w:szCs w:val="28"/>
             </w:rPr>
-            <w:t>Приложение 1. Диаграмма базы данных в Microsoft Visio</w:t>
+            <w:t xml:space="preserve">Приложение 1. Диаграмма базы данных в Microsoft </w:t>
           </w:r>
+          <w:proofErr w:type="spellStart"/>
+          <w:r>
+            <w:rPr>
+              <w:rFonts w:ascii="Times New Roman" w:eastAsia="Times New Roman" w:hAnsi="Times New Roman"/>
+              <w:sz w:val="28"/>
+              <w:szCs w:val="28"/>
+            </w:rPr>
+            <w:t>Visio</w:t>
+          </w:r>
+          <w:proofErr w:type="spellEnd"/>
         </w:p>
         <w:p>
           <w:pPr>
@@ -8371,7 +8846,29 @@
           <w:szCs w:val="28"/>
           <w:lang w:eastAsia="en-US" w:bidi="ar-SA"/>
         </w:rPr>
-        <w:t>Elasticsearch – это масштабируемое не реляционное хранилище данных с открытым исходным кодом, аналитическая NoSQL-СУБД с широким набором функций полнотекстового поиска.</w:t>
+        <w:t xml:space="preserve">Elasticsearch – это масштабируемое не реляционное хранилище данных с открытым исходным кодом, аналитическая </w:t>
+      </w:r>
+      <w:proofErr w:type="spellStart"/>
+      <w:r>
+        <w:rPr>
+          <w:rFonts w:ascii="Times New Roman" w:eastAsia="Times New Roman" w:hAnsi="Times New Roman" w:cs="Times New Roman"/>
+          <w:kern w:val="0"/>
+          <w:sz w:val="28"/>
+          <w:szCs w:val="28"/>
+          <w:lang w:eastAsia="en-US" w:bidi="ar-SA"/>
+        </w:rPr>
+        <w:t>NoSQL</w:t>
+      </w:r>
+      <w:proofErr w:type="spellEnd"/>
+      <w:r>
+        <w:rPr>
+          <w:rFonts w:ascii="Times New Roman" w:eastAsia="Times New Roman" w:hAnsi="Times New Roman" w:cs="Times New Roman"/>
+          <w:kern w:val="0"/>
+          <w:sz w:val="28"/>
+          <w:szCs w:val="28"/>
+          <w:lang w:eastAsia="en-US" w:bidi="ar-SA"/>
+        </w:rPr>
+        <w:t>-СУБД с широким набором функций полнотекстового поиска.</w:t>
       </w:r>
     </w:p>
     <w:p>
@@ -11158,7 +11655,25 @@
           <w:sz w:val="28"/>
           <w:szCs w:val="28"/>
         </w:rPr>
-        <w:t>ФИО, Email, дата</w:t>
+        <w:t xml:space="preserve">ФИО, </w:t>
+      </w:r>
+      <w:proofErr w:type="spellStart"/>
+      <w:r>
+        <w:rPr>
+          <w:rFonts w:ascii="Times New Roman" w:hAnsi="Times New Roman" w:cs="Times New Roman"/>
+          <w:sz w:val="28"/>
+          <w:szCs w:val="28"/>
+        </w:rPr>
+        <w:t>Email</w:t>
+      </w:r>
+      <w:proofErr w:type="spellEnd"/>
+      <w:r>
+        <w:rPr>
+          <w:rFonts w:ascii="Times New Roman" w:hAnsi="Times New Roman" w:cs="Times New Roman"/>
+          <w:sz w:val="28"/>
+          <w:szCs w:val="28"/>
+        </w:rPr>
+        <w:t>, дата</w:t>
       </w:r>
       <w:r>
         <w:rPr>
@@ -11683,13 +12198,23 @@
         </w:rPr>
         <w:t>n</w:t>
       </w:r>
-      <w:r>
-        <w:rPr>
-          <w:rFonts w:ascii="Times New Roman" w:hAnsi="Times New Roman" w:cs="Times New Roman"/>
-          <w:sz w:val="28"/>
-          <w:szCs w:val="28"/>
-        </w:rPr>
-        <w:t xml:space="preserve">varchar (информация нефиксированной длины </w:t>
+      <w:proofErr w:type="spellStart"/>
+      <w:r>
+        <w:rPr>
+          <w:rFonts w:ascii="Times New Roman" w:hAnsi="Times New Roman" w:cs="Times New Roman"/>
+          <w:sz w:val="28"/>
+          <w:szCs w:val="28"/>
+        </w:rPr>
+        <w:t>varchar</w:t>
+      </w:r>
+      <w:proofErr w:type="spellEnd"/>
+      <w:r>
+        <w:rPr>
+          <w:rFonts w:ascii="Times New Roman" w:hAnsi="Times New Roman" w:cs="Times New Roman"/>
+          <w:sz w:val="28"/>
+          <w:szCs w:val="28"/>
+        </w:rPr>
+        <w:t xml:space="preserve"> (информация нефиксированной длины </w:t>
       </w:r>
       <w:r>
         <w:rPr>
@@ -11730,8 +12255,18 @@
           <w:sz w:val="28"/>
           <w:szCs w:val="28"/>
         </w:rPr>
-        <w:t>) и char</w:t>
-      </w:r>
+        <w:t xml:space="preserve">) и </w:t>
+      </w:r>
+      <w:proofErr w:type="spellStart"/>
+      <w:r>
+        <w:rPr>
+          <w:rFonts w:ascii="Times New Roman" w:hAnsi="Times New Roman" w:cs="Times New Roman"/>
+          <w:sz w:val="28"/>
+          <w:szCs w:val="28"/>
+        </w:rPr>
+        <w:t>char</w:t>
+      </w:r>
+      <w:proofErr w:type="spellEnd"/>
       <w:r>
         <w:rPr>
           <w:rFonts w:ascii="Times New Roman" w:hAnsi="Times New Roman" w:cs="Times New Roman"/>
@@ -11762,7 +12297,43 @@
           <w:sz w:val="28"/>
           <w:szCs w:val="28"/>
         </w:rPr>
-        <w:t>фиксированной длины). Для числовых полей - integer (ID сущностей) и decimal (цена</w:t>
+        <w:t xml:space="preserve">фиксированной длины). Для числовых полей - </w:t>
+      </w:r>
+      <w:proofErr w:type="spellStart"/>
+      <w:r>
+        <w:rPr>
+          <w:rFonts w:ascii="Times New Roman" w:hAnsi="Times New Roman" w:cs="Times New Roman"/>
+          <w:sz w:val="28"/>
+          <w:szCs w:val="28"/>
+        </w:rPr>
+        <w:t>integer</w:t>
+      </w:r>
+      <w:proofErr w:type="spellEnd"/>
+      <w:r>
+        <w:rPr>
+          <w:rFonts w:ascii="Times New Roman" w:hAnsi="Times New Roman" w:cs="Times New Roman"/>
+          <w:sz w:val="28"/>
+          <w:szCs w:val="28"/>
+        </w:rPr>
+        <w:t xml:space="preserve"> (ID сущностей) и </w:t>
+      </w:r>
+      <w:proofErr w:type="spellStart"/>
+      <w:r>
+        <w:rPr>
+          <w:rFonts w:ascii="Times New Roman" w:hAnsi="Times New Roman" w:cs="Times New Roman"/>
+          <w:sz w:val="28"/>
+          <w:szCs w:val="28"/>
+        </w:rPr>
+        <w:t>decimal</w:t>
+      </w:r>
+      <w:proofErr w:type="spellEnd"/>
+      <w:r>
+        <w:rPr>
+          <w:rFonts w:ascii="Times New Roman" w:hAnsi="Times New Roman" w:cs="Times New Roman"/>
+          <w:sz w:val="28"/>
+          <w:szCs w:val="28"/>
+        </w:rPr>
+        <w:t xml:space="preserve"> (цена</w:t>
       </w:r>
       <w:r>
         <w:rPr>
@@ -11802,7 +12373,43 @@
           <w:sz w:val="28"/>
           <w:szCs w:val="28"/>
         </w:rPr>
-        <w:t xml:space="preserve">применялись типы данных date и datetime. К </w:t>
+        <w:t xml:space="preserve">применялись типы данных </w:t>
+      </w:r>
+      <w:proofErr w:type="spellStart"/>
+      <w:r>
+        <w:rPr>
+          <w:rFonts w:ascii="Times New Roman" w:hAnsi="Times New Roman" w:cs="Times New Roman"/>
+          <w:sz w:val="28"/>
+          <w:szCs w:val="28"/>
+        </w:rPr>
+        <w:t>date</w:t>
+      </w:r>
+      <w:proofErr w:type="spellEnd"/>
+      <w:r>
+        <w:rPr>
+          <w:rFonts w:ascii="Times New Roman" w:hAnsi="Times New Roman" w:cs="Times New Roman"/>
+          <w:sz w:val="28"/>
+          <w:szCs w:val="28"/>
+        </w:rPr>
+        <w:t xml:space="preserve"> и </w:t>
+      </w:r>
+      <w:proofErr w:type="spellStart"/>
+      <w:r>
+        <w:rPr>
+          <w:rFonts w:ascii="Times New Roman" w:hAnsi="Times New Roman" w:cs="Times New Roman"/>
+          <w:sz w:val="28"/>
+          <w:szCs w:val="28"/>
+        </w:rPr>
+        <w:t>datetime</w:t>
+      </w:r>
+      <w:proofErr w:type="spellEnd"/>
+      <w:r>
+        <w:rPr>
+          <w:rFonts w:ascii="Times New Roman" w:hAnsi="Times New Roman" w:cs="Times New Roman"/>
+          <w:sz w:val="28"/>
+          <w:szCs w:val="28"/>
+        </w:rPr>
+        <w:t xml:space="preserve">. К </w:t>
       </w:r>
       <w:r>
         <w:rPr>
@@ -11827,7 +12434,25 @@
           <w:sz w:val="28"/>
           <w:szCs w:val="28"/>
         </w:rPr>
-        <w:t>применялся тип bit (1 - активен, 0 - неактивен).</w:t>
+        <w:t xml:space="preserve">применялся тип </w:t>
+      </w:r>
+      <w:proofErr w:type="spellStart"/>
+      <w:r>
+        <w:rPr>
+          <w:rFonts w:ascii="Times New Roman" w:hAnsi="Times New Roman" w:cs="Times New Roman"/>
+          <w:sz w:val="28"/>
+          <w:szCs w:val="28"/>
+        </w:rPr>
+        <w:t>bit</w:t>
+      </w:r>
+      <w:proofErr w:type="spellEnd"/>
+      <w:r>
+        <w:rPr>
+          <w:rFonts w:ascii="Times New Roman" w:hAnsi="Times New Roman" w:cs="Times New Roman"/>
+          <w:sz w:val="28"/>
+          <w:szCs w:val="28"/>
+        </w:rPr>
+        <w:t xml:space="preserve"> (1 - активен, 0 - неактивен).</w:t>
       </w:r>
       <w:r>
         <w:rPr>
@@ -12084,8 +12709,18 @@
           <w:sz w:val="28"/>
           <w:szCs w:val="28"/>
         </w:rPr>
-        <w:t xml:space="preserve"> были созданные вспомогательные сущности EstateRelation</w:t>
-      </w:r>
+        <w:t xml:space="preserve"> были созданные вспомогательные сущности </w:t>
+      </w:r>
+      <w:proofErr w:type="spellStart"/>
+      <w:r>
+        <w:rPr>
+          <w:rFonts w:ascii="Times New Roman" w:hAnsi="Times New Roman" w:cs="Times New Roman"/>
+          <w:sz w:val="28"/>
+          <w:szCs w:val="28"/>
+        </w:rPr>
+        <w:t>EstateRelation</w:t>
+      </w:r>
+      <w:proofErr w:type="spellEnd"/>
       <w:r>
         <w:rPr>
           <w:rFonts w:ascii="Times New Roman" w:hAnsi="Times New Roman" w:cs="Times New Roman"/>
@@ -12102,6 +12737,7 @@
         </w:rPr>
         <w:t xml:space="preserve">и </w:t>
       </w:r>
+      <w:proofErr w:type="spellStart"/>
       <w:r>
         <w:rPr>
           <w:rFonts w:ascii="Times New Roman" w:hAnsi="Times New Roman" w:cs="Times New Roman"/>
@@ -12111,6 +12747,7 @@
         </w:rPr>
         <w:t>FlatRelation</w:t>
       </w:r>
+      <w:proofErr w:type="spellEnd"/>
       <w:r>
         <w:rPr>
           <w:rFonts w:ascii="Times New Roman" w:hAnsi="Times New Roman" w:cs="Times New Roman"/>
@@ -12269,7 +12906,27 @@
           <w:sz w:val="28"/>
           <w:szCs w:val="28"/>
         </w:rPr>
-        <w:t xml:space="preserve">оздан внешний ключ на полях IDPostIndex, </w:t>
+        <w:t xml:space="preserve">оздан внешний ключ на полях </w:t>
+      </w:r>
+      <w:proofErr w:type="spellStart"/>
+      <w:r>
+        <w:rPr>
+          <w:rFonts w:ascii="Times New Roman" w:hAnsi="Times New Roman" w:cs="Times New Roman"/>
+          <w:color w:val="000000" w:themeColor="text1"/>
+          <w:sz w:val="28"/>
+          <w:szCs w:val="28"/>
+        </w:rPr>
+        <w:t>IDPostIndex</w:t>
+      </w:r>
+      <w:proofErr w:type="spellEnd"/>
+      <w:r>
+        <w:rPr>
+          <w:rFonts w:ascii="Times New Roman" w:hAnsi="Times New Roman" w:cs="Times New Roman"/>
+          <w:color w:val="000000" w:themeColor="text1"/>
+          <w:sz w:val="28"/>
+          <w:szCs w:val="28"/>
+        </w:rPr>
+        <w:t xml:space="preserve">, </w:t>
       </w:r>
       <w:r>
         <w:rPr>
@@ -12427,6 +13084,7 @@
         </w:rPr>
         <w:t xml:space="preserve">Формат недвижимости), </w:t>
       </w:r>
+      <w:proofErr w:type="spellStart"/>
       <w:r>
         <w:rPr>
           <w:rFonts w:ascii="Times New Roman" w:hAnsi="Times New Roman" w:cs="Times New Roman"/>
@@ -12435,6 +13093,7 @@
         </w:rPr>
         <w:t>TypeOfActivity</w:t>
       </w:r>
+      <w:proofErr w:type="spellEnd"/>
       <w:r>
         <w:rPr>
           <w:rFonts w:ascii="Times New Roman" w:hAnsi="Times New Roman" w:cs="Times New Roman"/>
@@ -12456,6 +13115,7 @@
         </w:rPr>
         <w:t xml:space="preserve">Тип объекта), </w:t>
       </w:r>
+      <w:proofErr w:type="spellStart"/>
       <w:r>
         <w:rPr>
           <w:rFonts w:ascii="Times New Roman" w:hAnsi="Times New Roman" w:cs="Times New Roman"/>
@@ -12464,6 +13124,7 @@
         </w:rPr>
         <w:t>Postindex</w:t>
       </w:r>
+      <w:proofErr w:type="spellEnd"/>
       <w:r>
         <w:rPr>
           <w:rFonts w:ascii="Times New Roman" w:hAnsi="Times New Roman" w:cs="Times New Roman"/>
@@ -12665,7 +13326,97 @@
           <w:sz w:val="28"/>
           <w:szCs w:val="28"/>
         </w:rPr>
-        <w:t xml:space="preserve"> Для текстовых полей использовались типы данных varchar (информация нефиксированной длины с использованием кодировки UNICODE) и char (информация фиксированной длины). Для числовых полей - integer (ID сущностей) и decimal (цена, площадь). К таким датам как день рождения и дата применялись типы данных date и </w:t>
+        <w:t xml:space="preserve"> Для текстовых полей использовались типы данных </w:t>
+      </w:r>
+      <w:proofErr w:type="spellStart"/>
+      <w:r>
+        <w:rPr>
+          <w:rFonts w:ascii="Times New Roman" w:hAnsi="Times New Roman" w:cs="Times New Roman"/>
+          <w:sz w:val="28"/>
+          <w:szCs w:val="28"/>
+        </w:rPr>
+        <w:t>varchar</w:t>
+      </w:r>
+      <w:proofErr w:type="spellEnd"/>
+      <w:r>
+        <w:rPr>
+          <w:rFonts w:ascii="Times New Roman" w:hAnsi="Times New Roman" w:cs="Times New Roman"/>
+          <w:sz w:val="28"/>
+          <w:szCs w:val="28"/>
+        </w:rPr>
+        <w:t xml:space="preserve"> (информация нефиксированной длины с использованием кодировки UNICODE) и </w:t>
+      </w:r>
+      <w:proofErr w:type="spellStart"/>
+      <w:r>
+        <w:rPr>
+          <w:rFonts w:ascii="Times New Roman" w:hAnsi="Times New Roman" w:cs="Times New Roman"/>
+          <w:sz w:val="28"/>
+          <w:szCs w:val="28"/>
+        </w:rPr>
+        <w:t>char</w:t>
+      </w:r>
+      <w:proofErr w:type="spellEnd"/>
+      <w:r>
+        <w:rPr>
+          <w:rFonts w:ascii="Times New Roman" w:hAnsi="Times New Roman" w:cs="Times New Roman"/>
+          <w:sz w:val="28"/>
+          <w:szCs w:val="28"/>
+        </w:rPr>
+        <w:t xml:space="preserve"> (информация фиксированной длины). Для числовых полей - </w:t>
+      </w:r>
+      <w:proofErr w:type="spellStart"/>
+      <w:r>
+        <w:rPr>
+          <w:rFonts w:ascii="Times New Roman" w:hAnsi="Times New Roman" w:cs="Times New Roman"/>
+          <w:sz w:val="28"/>
+          <w:szCs w:val="28"/>
+        </w:rPr>
+        <w:t>integer</w:t>
+      </w:r>
+      <w:proofErr w:type="spellEnd"/>
+      <w:r>
+        <w:rPr>
+          <w:rFonts w:ascii="Times New Roman" w:hAnsi="Times New Roman" w:cs="Times New Roman"/>
+          <w:sz w:val="28"/>
+          <w:szCs w:val="28"/>
+        </w:rPr>
+        <w:t xml:space="preserve"> (ID сущностей) и </w:t>
+      </w:r>
+      <w:proofErr w:type="spellStart"/>
+      <w:r>
+        <w:rPr>
+          <w:rFonts w:ascii="Times New Roman" w:hAnsi="Times New Roman" w:cs="Times New Roman"/>
+          <w:sz w:val="28"/>
+          <w:szCs w:val="28"/>
+        </w:rPr>
+        <w:t>decimal</w:t>
+      </w:r>
+      <w:proofErr w:type="spellEnd"/>
+      <w:r>
+        <w:rPr>
+          <w:rFonts w:ascii="Times New Roman" w:hAnsi="Times New Roman" w:cs="Times New Roman"/>
+          <w:sz w:val="28"/>
+          <w:szCs w:val="28"/>
+        </w:rPr>
+        <w:t xml:space="preserve"> (цена, площадь). К таким датам как день рождения и дата применялись типы данных </w:t>
+      </w:r>
+      <w:proofErr w:type="spellStart"/>
+      <w:r>
+        <w:rPr>
+          <w:rFonts w:ascii="Times New Roman" w:hAnsi="Times New Roman" w:cs="Times New Roman"/>
+          <w:sz w:val="28"/>
+          <w:szCs w:val="28"/>
+        </w:rPr>
+        <w:t>date</w:t>
+      </w:r>
+      <w:proofErr w:type="spellEnd"/>
+      <w:r>
+        <w:rPr>
+          <w:rFonts w:ascii="Times New Roman" w:hAnsi="Times New Roman" w:cs="Times New Roman"/>
+          <w:sz w:val="28"/>
+          <w:szCs w:val="28"/>
+        </w:rPr>
+        <w:t xml:space="preserve"> и </w:t>
       </w:r>
       <w:r>
         <w:rPr>
@@ -12763,7 +13514,25 @@
           <w:sz w:val="28"/>
           <w:szCs w:val="28"/>
         </w:rPr>
-        <w:t>Сущность «Employee»</w:t>
+        <w:t>Сущность «</w:t>
+      </w:r>
+      <w:proofErr w:type="spellStart"/>
+      <w:r>
+        <w:rPr>
+          <w:rFonts w:ascii="Times New Roman" w:hAnsi="Times New Roman" w:cs="Times New Roman"/>
+          <w:sz w:val="28"/>
+          <w:szCs w:val="28"/>
+        </w:rPr>
+        <w:t>Employee</w:t>
+      </w:r>
+      <w:proofErr w:type="spellEnd"/>
+      <w:r>
+        <w:rPr>
+          <w:rFonts w:ascii="Times New Roman" w:hAnsi="Times New Roman" w:cs="Times New Roman"/>
+          <w:sz w:val="28"/>
+          <w:szCs w:val="28"/>
+        </w:rPr>
+        <w:t>»</w:t>
       </w:r>
       <w:r>
         <w:rPr>
@@ -12803,7 +13572,25 @@
           <w:sz w:val="28"/>
           <w:szCs w:val="28"/>
         </w:rPr>
-        <w:t xml:space="preserve"> хранит всю информацию о работниках компании: ФИО, Email, дата рождения, номер телефона, паспортные данные, логин, пароль</w:t>
+        <w:t xml:space="preserve"> хранит всю информацию о работниках компании: ФИО, </w:t>
+      </w:r>
+      <w:proofErr w:type="spellStart"/>
+      <w:r>
+        <w:rPr>
+          <w:rFonts w:ascii="Times New Roman" w:hAnsi="Times New Roman" w:cs="Times New Roman"/>
+          <w:sz w:val="28"/>
+          <w:szCs w:val="28"/>
+        </w:rPr>
+        <w:t>Email</w:t>
+      </w:r>
+      <w:proofErr w:type="spellEnd"/>
+      <w:r>
+        <w:rPr>
+          <w:rFonts w:ascii="Times New Roman" w:hAnsi="Times New Roman" w:cs="Times New Roman"/>
+          <w:sz w:val="28"/>
+          <w:szCs w:val="28"/>
+        </w:rPr>
+        <w:t>, дата рождения, номер телефона, паспортные данные, логин, пароль</w:t>
       </w:r>
       <w:r>
         <w:rPr>
@@ -12956,15 +13743,14 @@
       <w:r>
         <w:rPr>
           <w:rFonts w:ascii="Times New Roman" w:hAnsi="Times New Roman" w:cs="Times New Roman"/>
-          <w:noProof/>
           <w:sz w:val="28"/>
           <w:szCs w:val="28"/>
         </w:rPr>
         <w:drawing>
-          <wp:inline distT="0" distB="0" distL="0" distR="0" wp14:anchorId="3FB7BFB7" wp14:editId="2CBDBA07">
-            <wp:extent cx="5790797" cy="1936104"/>
-            <wp:effectExtent l="0" t="0" r="635" b="7620"/>
-            <wp:docPr id="206" name="Рисунок 206"/>
+          <wp:inline distT="0" distB="0" distL="0" distR="0" wp14:anchorId="145340DA" wp14:editId="114BE99D">
+            <wp:extent cx="5910580" cy="2105025"/>
+            <wp:effectExtent l="0" t="0" r="0" b="9525"/>
+            <wp:docPr id="215" name="Рисунок 215"/>
             <wp:cNvGraphicFramePr>
               <a:graphicFrameLocks xmlns:a="http://schemas.openxmlformats.org/drawingml/2006/main" noChangeAspect="1"/>
             </wp:cNvGraphicFramePr>
@@ -12977,13 +13763,13 @@
                   </pic:nvPicPr>
                   <pic:blipFill rotWithShape="1">
                     <a:blip r:embed="rId13"/>
-                    <a:srcRect r="5629"/>
+                    <a:srcRect l="3424" b="6751"/>
                     <a:stretch/>
                   </pic:blipFill>
                   <pic:spPr bwMode="auto">
                     <a:xfrm>
                       <a:off x="0" y="0"/>
-                      <a:ext cx="5820967" cy="1946191"/>
+                      <a:ext cx="5910580" cy="2105025"/>
                     </a:xfrm>
                     <a:prstGeom prst="rect">
                       <a:avLst/>
@@ -13250,6 +14036,7 @@
         </w:rPr>
         <w:t xml:space="preserve"> </w:t>
       </w:r>
+      <w:proofErr w:type="spellStart"/>
       <w:r>
         <w:rPr>
           <w:rFonts w:ascii="Times New Roman" w:hAnsi="Times New Roman" w:cs="Times New Roman"/>
@@ -13259,6 +14046,7 @@
         </w:rPr>
         <w:t>IDEmployee</w:t>
       </w:r>
+      <w:proofErr w:type="spellEnd"/>
       <w:r>
         <w:rPr>
           <w:rFonts w:ascii="Times New Roman" w:hAnsi="Times New Roman" w:cs="Times New Roman"/>
@@ -13334,13 +14122,15 @@
       </w:pPr>
       <w:r>
         <w:rPr>
-          <w:noProof/>
+          <w:rFonts w:ascii="Times New Roman" w:hAnsi="Times New Roman" w:cs="Times New Roman"/>
+          <w:sz w:val="28"/>
+          <w:szCs w:val="28"/>
         </w:rPr>
         <w:drawing>
-          <wp:inline distT="0" distB="0" distL="0" distR="0" wp14:anchorId="629746EF" wp14:editId="03A61966">
-            <wp:extent cx="4720683" cy="6118006"/>
-            <wp:effectExtent l="0" t="0" r="3810" b="0"/>
-            <wp:docPr id="207" name="Рисунок 207"/>
+          <wp:inline distT="0" distB="0" distL="0" distR="0" wp14:anchorId="194FD15B" wp14:editId="261F4BA1">
+            <wp:extent cx="4381880" cy="5182049"/>
+            <wp:effectExtent l="0" t="0" r="0" b="0"/>
+            <wp:docPr id="236" name="Рисунок 236"/>
             <wp:cNvGraphicFramePr>
               <a:graphicFrameLocks xmlns:a="http://schemas.openxmlformats.org/drawingml/2006/main" noChangeAspect="1"/>
             </wp:cNvGraphicFramePr>
@@ -13360,7 +14150,7 @@
                   <pic:spPr>
                     <a:xfrm>
                       <a:off x="0" y="0"/>
-                      <a:ext cx="4738434" cy="6141012"/>
+                      <a:ext cx="4381880" cy="5182049"/>
                     </a:xfrm>
                     <a:prstGeom prst="rect">
                       <a:avLst/>
@@ -13530,7 +14320,6 @@
           <w:szCs w:val="28"/>
           <w:lang w:eastAsia="ru-RU" w:bidi="ar-SA"/>
         </w:rPr>
-        <w:lastRenderedPageBreak/>
         <w:t xml:space="preserve">2.2 </w:t>
       </w:r>
       <w:r>
@@ -13628,6 +14417,7 @@
           <w:szCs w:val="28"/>
           <w:lang w:eastAsia="ru-RU" w:bidi="ar-SA"/>
         </w:rPr>
+        <w:lastRenderedPageBreak/>
         <w:t xml:space="preserve">2.2.1 Разработка </w:t>
       </w:r>
       <w:r>
@@ -13694,6 +14484,7 @@
         </w:rPr>
         <w:t xml:space="preserve">Было разработано 3 представления. Первое - </w:t>
       </w:r>
+      <w:proofErr w:type="spellStart"/>
       <w:r>
         <w:rPr>
           <w:rFonts w:ascii="Times New Roman" w:eastAsia="Times New Roman" w:hAnsi="Times New Roman" w:cs="Times New Roman"/>
@@ -13704,6 +14495,7 @@
         </w:rPr>
         <w:t>VW_Places</w:t>
       </w:r>
+      <w:proofErr w:type="spellEnd"/>
       <w:r>
         <w:rPr>
           <w:rFonts w:ascii="Times New Roman" w:eastAsia="Times New Roman" w:hAnsi="Times New Roman" w:cs="Times New Roman"/>
@@ -14190,7 +14982,25 @@
           <w:sz w:val="28"/>
           <w:szCs w:val="28"/>
         </w:rPr>
-        <w:t xml:space="preserve"> - VW_Flat, позволяет быстро получить всю возможную информацию о всех объектах недвижимости, типа – </w:t>
+        <w:t xml:space="preserve"> - </w:t>
+      </w:r>
+      <w:proofErr w:type="spellStart"/>
+      <w:r>
+        <w:rPr>
+          <w:rFonts w:ascii="Times New Roman" w:hAnsi="Times New Roman" w:cs="Times New Roman"/>
+          <w:sz w:val="28"/>
+          <w:szCs w:val="28"/>
+        </w:rPr>
+        <w:t>VW_Flat</w:t>
+      </w:r>
+      <w:proofErr w:type="spellEnd"/>
+      <w:r>
+        <w:rPr>
+          <w:rFonts w:ascii="Times New Roman" w:hAnsi="Times New Roman" w:cs="Times New Roman"/>
+          <w:sz w:val="28"/>
+          <w:szCs w:val="28"/>
+        </w:rPr>
+        <w:t xml:space="preserve">, позволяет быстро получить всю возможную информацию о всех объектах недвижимости, типа – </w:t>
       </w:r>
       <w:r>
         <w:rPr>
@@ -14351,8 +15161,17 @@
           <w:rFonts w:ascii="Times New Roman" w:hAnsi="Times New Roman" w:cs="Times New Roman"/>
           <w:sz w:val="24"/>
         </w:rPr>
-        <w:t>Создание представления VW_Flat</w:t>
-      </w:r>
+        <w:t xml:space="preserve">Создание представления </w:t>
+      </w:r>
+      <w:proofErr w:type="spellStart"/>
+      <w:r>
+        <w:rPr>
+          <w:rFonts w:ascii="Times New Roman" w:hAnsi="Times New Roman" w:cs="Times New Roman"/>
+          <w:sz w:val="24"/>
+        </w:rPr>
+        <w:t>VW_Flat</w:t>
+      </w:r>
+      <w:proofErr w:type="spellEnd"/>
       <w:r>
         <w:rPr>
           <w:rFonts w:ascii="Times New Roman" w:hAnsi="Times New Roman" w:cs="Times New Roman"/>
@@ -14483,8 +15302,20 @@
           <w:szCs w:val="28"/>
           <w:lang w:eastAsia="ru-RU" w:bidi="ar-SA"/>
         </w:rPr>
-        <w:t xml:space="preserve"> - FN_AllFlats</w:t>
-      </w:r>
+        <w:t xml:space="preserve"> - </w:t>
+      </w:r>
+      <w:proofErr w:type="spellStart"/>
+      <w:r>
+        <w:rPr>
+          <w:rFonts w:ascii="Times New Roman" w:eastAsia="Times New Roman" w:hAnsi="Times New Roman" w:cs="Times New Roman"/>
+          <w:kern w:val="0"/>
+          <w:sz w:val="28"/>
+          <w:szCs w:val="28"/>
+          <w:lang w:eastAsia="ru-RU" w:bidi="ar-SA"/>
+        </w:rPr>
+        <w:t>FN_AllFlats</w:t>
+      </w:r>
+      <w:proofErr w:type="spellEnd"/>
       <w:r>
         <w:rPr>
           <w:rFonts w:ascii="Times New Roman" w:eastAsia="Times New Roman" w:hAnsi="Times New Roman" w:cs="Times New Roman"/>
@@ -14685,6 +15516,7 @@
         </w:rPr>
         <w:t xml:space="preserve">Создание функции </w:t>
       </w:r>
+      <w:proofErr w:type="spellStart"/>
       <w:r>
         <w:rPr>
           <w:rFonts w:ascii="Times New Roman" w:eastAsia="Times New Roman" w:hAnsi="Times New Roman" w:cs="Times New Roman"/>
@@ -14694,6 +15526,7 @@
         </w:rPr>
         <w:t>FN_AllFlats</w:t>
       </w:r>
+      <w:proofErr w:type="spellEnd"/>
     </w:p>
     <w:p>
       <w:pPr>
@@ -14741,15 +15574,27 @@
         </w:rPr>
         <w:t xml:space="preserve"> - </w:t>
       </w:r>
-      <w:r>
-        <w:rPr>
-          <w:rFonts w:ascii="Times New Roman" w:eastAsia="Times New Roman" w:hAnsi="Times New Roman" w:cs="Times New Roman"/>
-          <w:kern w:val="0"/>
-          <w:sz w:val="28"/>
-          <w:szCs w:val="28"/>
-          <w:lang w:eastAsia="ru-RU" w:bidi="ar-SA"/>
-        </w:rPr>
-        <w:t>FN_AllBuilds,</w:t>
+      <w:proofErr w:type="spellStart"/>
+      <w:r>
+        <w:rPr>
+          <w:rFonts w:ascii="Times New Roman" w:eastAsia="Times New Roman" w:hAnsi="Times New Roman" w:cs="Times New Roman"/>
+          <w:kern w:val="0"/>
+          <w:sz w:val="28"/>
+          <w:szCs w:val="28"/>
+          <w:lang w:eastAsia="ru-RU" w:bidi="ar-SA"/>
+        </w:rPr>
+        <w:t>FN_AllBuilds</w:t>
+      </w:r>
+      <w:proofErr w:type="spellEnd"/>
+      <w:r>
+        <w:rPr>
+          <w:rFonts w:ascii="Times New Roman" w:eastAsia="Times New Roman" w:hAnsi="Times New Roman" w:cs="Times New Roman"/>
+          <w:kern w:val="0"/>
+          <w:sz w:val="28"/>
+          <w:szCs w:val="28"/>
+          <w:lang w:eastAsia="ru-RU" w:bidi="ar-SA"/>
+        </w:rPr>
+        <w:t>,</w:t>
       </w:r>
       <w:r>
         <w:rPr>
@@ -14965,6 +15810,7 @@
         </w:rPr>
         <w:t xml:space="preserve">Создание функции </w:t>
       </w:r>
+      <w:proofErr w:type="spellStart"/>
       <w:r>
         <w:rPr>
           <w:rFonts w:ascii="Times New Roman" w:eastAsia="Times New Roman" w:hAnsi="Times New Roman" w:cs="Times New Roman"/>
@@ -14974,6 +15820,7 @@
         </w:rPr>
         <w:t>FN_AllBuilds</w:t>
       </w:r>
+      <w:proofErr w:type="spellEnd"/>
     </w:p>
     <w:p>
       <w:pPr>
@@ -15043,15 +15890,27 @@
         </w:rPr>
         <w:t xml:space="preserve"> – </w:t>
       </w:r>
-      <w:r>
-        <w:rPr>
-          <w:rFonts w:ascii="Times New Roman" w:eastAsia="Times New Roman" w:hAnsi="Times New Roman" w:cs="Times New Roman"/>
-          <w:kern w:val="0"/>
-          <w:sz w:val="28"/>
-          <w:szCs w:val="28"/>
-          <w:lang w:eastAsia="ru-RU" w:bidi="ar-SA"/>
-        </w:rPr>
-        <w:t>FN_HistoryCheck,</w:t>
+      <w:proofErr w:type="spellStart"/>
+      <w:r>
+        <w:rPr>
+          <w:rFonts w:ascii="Times New Roman" w:eastAsia="Times New Roman" w:hAnsi="Times New Roman" w:cs="Times New Roman"/>
+          <w:kern w:val="0"/>
+          <w:sz w:val="28"/>
+          <w:szCs w:val="28"/>
+          <w:lang w:eastAsia="ru-RU" w:bidi="ar-SA"/>
+        </w:rPr>
+        <w:t>FN_HistoryCheck</w:t>
+      </w:r>
+      <w:proofErr w:type="spellEnd"/>
+      <w:r>
+        <w:rPr>
+          <w:rFonts w:ascii="Times New Roman" w:eastAsia="Times New Roman" w:hAnsi="Times New Roman" w:cs="Times New Roman"/>
+          <w:kern w:val="0"/>
+          <w:sz w:val="28"/>
+          <w:szCs w:val="28"/>
+          <w:lang w:eastAsia="ru-RU" w:bidi="ar-SA"/>
+        </w:rPr>
+        <w:t>,</w:t>
       </w:r>
       <w:r>
         <w:rPr>
@@ -15303,6 +16162,7 @@
         </w:rPr>
         <w:t xml:space="preserve">Создание функции </w:t>
       </w:r>
+      <w:proofErr w:type="spellStart"/>
       <w:r>
         <w:rPr>
           <w:rFonts w:ascii="Times New Roman" w:eastAsia="Times New Roman" w:hAnsi="Times New Roman" w:cs="Times New Roman"/>
@@ -15312,6 +16172,7 @@
         </w:rPr>
         <w:t>FN_HistoryCheck</w:t>
       </w:r>
+      <w:proofErr w:type="spellEnd"/>
     </w:p>
     <w:p>
       <w:pPr>
@@ -15454,6 +16315,7 @@
         </w:rPr>
         <w:t xml:space="preserve"> - </w:t>
       </w:r>
+      <w:proofErr w:type="spellStart"/>
       <w:r>
         <w:rPr>
           <w:rFonts w:ascii="Times New Roman" w:eastAsia="Times New Roman" w:hAnsi="Times New Roman" w:cs="Times New Roman"/>
@@ -15464,6 +16326,7 @@
         </w:rPr>
         <w:t>PR_AddCommonCost</w:t>
       </w:r>
+      <w:proofErr w:type="spellEnd"/>
       <w:r>
         <w:rPr>
           <w:rFonts w:ascii="Times New Roman" w:eastAsia="Times New Roman" w:hAnsi="Times New Roman" w:cs="Times New Roman"/>
@@ -15758,6 +16621,7 @@
         </w:rPr>
         <w:t xml:space="preserve">Создание процедуры </w:t>
       </w:r>
+      <w:proofErr w:type="spellStart"/>
       <w:r>
         <w:rPr>
           <w:rFonts w:ascii="Times New Roman" w:eastAsia="Times New Roman" w:hAnsi="Times New Roman" w:cs="Times New Roman"/>
@@ -15767,6 +16631,7 @@
         </w:rPr>
         <w:t>PR_AddCommonCos</w:t>
       </w:r>
+      <w:proofErr w:type="spellEnd"/>
       <w:r>
         <w:rPr>
           <w:rFonts w:ascii="Times New Roman" w:eastAsia="Times New Roman" w:hAnsi="Times New Roman" w:cs="Times New Roman"/>
@@ -15823,6 +16688,7 @@
         </w:rPr>
         <w:t xml:space="preserve"> - </w:t>
       </w:r>
+      <w:proofErr w:type="spellStart"/>
       <w:r>
         <w:rPr>
           <w:rFonts w:ascii="Times New Roman" w:eastAsia="Times New Roman" w:hAnsi="Times New Roman" w:cs="Times New Roman"/>
@@ -15833,6 +16699,7 @@
         </w:rPr>
         <w:t>PR_AddCommonFlatCost</w:t>
       </w:r>
+      <w:proofErr w:type="spellEnd"/>
       <w:r>
         <w:rPr>
           <w:rFonts w:ascii="Times New Roman" w:eastAsia="Times New Roman" w:hAnsi="Times New Roman" w:cs="Times New Roman"/>
@@ -16050,7 +16917,6 @@
           <w:tab w:val="left" w:pos="980"/>
         </w:tabs>
         <w:spacing w:after="0" w:line="360" w:lineRule="auto"/>
-        <w:ind w:hanging="142"/>
         <w:jc w:val="center"/>
         <w:rPr>
           <w:rFonts w:ascii="Times New Roman" w:eastAsia="Times New Roman" w:hAnsi="Times New Roman" w:cs="Times New Roman"/>
@@ -16143,6 +17009,7 @@
         </w:rPr>
         <w:t xml:space="preserve"> Создание процедуры </w:t>
       </w:r>
+      <w:proofErr w:type="spellStart"/>
       <w:r>
         <w:rPr>
           <w:rFonts w:ascii="Times New Roman" w:eastAsia="Times New Roman" w:hAnsi="Times New Roman" w:cs="Times New Roman"/>
@@ -16152,6 +17019,7 @@
         </w:rPr>
         <w:t>PR_AddCommonFlatCost</w:t>
       </w:r>
+      <w:proofErr w:type="spellEnd"/>
     </w:p>
     <w:p>
       <w:pPr>
@@ -16301,7 +17169,29 @@
           <w:szCs w:val="28"/>
           <w:lang w:eastAsia="ru-RU" w:bidi="ar-SA"/>
         </w:rPr>
-        <w:t xml:space="preserve"> - TR_DifferencePlaceBlock, </w:t>
+        <w:t xml:space="preserve"> - </w:t>
+      </w:r>
+      <w:proofErr w:type="spellStart"/>
+      <w:r>
+        <w:rPr>
+          <w:rFonts w:ascii="Times New Roman" w:eastAsia="Times New Roman" w:hAnsi="Times New Roman" w:cs="Times New Roman"/>
+          <w:kern w:val="0"/>
+          <w:sz w:val="28"/>
+          <w:szCs w:val="28"/>
+          <w:lang w:eastAsia="ru-RU" w:bidi="ar-SA"/>
+        </w:rPr>
+        <w:t>TR_DifferencePlaceBlock</w:t>
+      </w:r>
+      <w:proofErr w:type="spellEnd"/>
+      <w:r>
+        <w:rPr>
+          <w:rFonts w:ascii="Times New Roman" w:eastAsia="Times New Roman" w:hAnsi="Times New Roman" w:cs="Times New Roman"/>
+          <w:kern w:val="0"/>
+          <w:sz w:val="28"/>
+          <w:szCs w:val="28"/>
+          <w:lang w:eastAsia="ru-RU" w:bidi="ar-SA"/>
+        </w:rPr>
+        <w:t xml:space="preserve">, </w:t>
       </w:r>
       <w:r>
         <w:rPr>
@@ -16323,6 +17213,7 @@
         </w:rPr>
         <w:t xml:space="preserve">в таблицу </w:t>
       </w:r>
+      <w:proofErr w:type="spellStart"/>
       <w:r>
         <w:rPr>
           <w:rFonts w:ascii="Times New Roman" w:eastAsia="Times New Roman" w:hAnsi="Times New Roman" w:cs="Times New Roman"/>
@@ -16333,6 +17224,7 @@
         </w:rPr>
         <w:t>EstateRelation</w:t>
       </w:r>
+      <w:proofErr w:type="spellEnd"/>
       <w:r>
         <w:rPr>
           <w:rFonts w:ascii="Times New Roman" w:eastAsia="Times New Roman" w:hAnsi="Times New Roman" w:cs="Times New Roman"/>
@@ -16494,6 +17386,7 @@
         </w:rPr>
         <w:t xml:space="preserve"> Создание триггера </w:t>
       </w:r>
+      <w:proofErr w:type="spellStart"/>
       <w:r>
         <w:rPr>
           <w:rFonts w:ascii="Times New Roman" w:eastAsia="Times New Roman" w:hAnsi="Times New Roman" w:cs="Times New Roman"/>
@@ -16503,6 +17396,7 @@
         </w:rPr>
         <w:t>TR_DifferencePlaceBlock</w:t>
       </w:r>
+      <w:proofErr w:type="spellEnd"/>
     </w:p>
     <w:bookmarkEnd w:id="8"/>
     <w:p>
@@ -16551,15 +17445,27 @@
         </w:rPr>
         <w:t xml:space="preserve"> - </w:t>
       </w:r>
-      <w:r>
-        <w:rPr>
-          <w:rFonts w:ascii="Times New Roman" w:eastAsia="Times New Roman" w:hAnsi="Times New Roman" w:cs="Times New Roman"/>
-          <w:kern w:val="0"/>
-          <w:sz w:val="28"/>
-          <w:szCs w:val="28"/>
-          <w:lang w:eastAsia="ru-RU" w:bidi="ar-SA"/>
-        </w:rPr>
-        <w:t xml:space="preserve">TR_DifferenceFlatBlock, </w:t>
+      <w:proofErr w:type="spellStart"/>
+      <w:r>
+        <w:rPr>
+          <w:rFonts w:ascii="Times New Roman" w:eastAsia="Times New Roman" w:hAnsi="Times New Roman" w:cs="Times New Roman"/>
+          <w:kern w:val="0"/>
+          <w:sz w:val="28"/>
+          <w:szCs w:val="28"/>
+          <w:lang w:eastAsia="ru-RU" w:bidi="ar-SA"/>
+        </w:rPr>
+        <w:t>TR_DifferenceFlatBlock</w:t>
+      </w:r>
+      <w:proofErr w:type="spellEnd"/>
+      <w:r>
+        <w:rPr>
+          <w:rFonts w:ascii="Times New Roman" w:eastAsia="Times New Roman" w:hAnsi="Times New Roman" w:cs="Times New Roman"/>
+          <w:kern w:val="0"/>
+          <w:sz w:val="28"/>
+          <w:szCs w:val="28"/>
+          <w:lang w:eastAsia="ru-RU" w:bidi="ar-SA"/>
+        </w:rPr>
+        <w:t xml:space="preserve">, </w:t>
       </w:r>
       <w:r>
         <w:rPr>
@@ -16571,6 +17477,7 @@
         </w:rPr>
         <w:t xml:space="preserve">запрещает добавление записи в таблицу </w:t>
       </w:r>
+      <w:proofErr w:type="spellStart"/>
       <w:r>
         <w:rPr>
           <w:rFonts w:ascii="Times New Roman" w:eastAsia="Times New Roman" w:hAnsi="Times New Roman" w:cs="Times New Roman"/>
@@ -16581,6 +17488,7 @@
         </w:rPr>
         <w:t>FlatRelation</w:t>
       </w:r>
+      <w:proofErr w:type="spellEnd"/>
       <w:r>
         <w:rPr>
           <w:rFonts w:ascii="Times New Roman" w:eastAsia="Times New Roman" w:hAnsi="Times New Roman" w:cs="Times New Roman"/>
@@ -16749,6 +17657,7 @@
         </w:rPr>
         <w:t xml:space="preserve"> Создание триггера </w:t>
       </w:r>
+      <w:proofErr w:type="spellStart"/>
       <w:r>
         <w:rPr>
           <w:rFonts w:ascii="Times New Roman" w:eastAsia="Times New Roman" w:hAnsi="Times New Roman" w:cs="Times New Roman"/>
@@ -16758,6 +17667,7 @@
         </w:rPr>
         <w:t>TR_DifferenceFlatBlock</w:t>
       </w:r>
+      <w:proofErr w:type="spellEnd"/>
     </w:p>
     <w:p>
       <w:pPr>
@@ -16827,15 +17737,27 @@
         </w:rPr>
         <w:t xml:space="preserve"> - </w:t>
       </w:r>
-      <w:r>
-        <w:rPr>
-          <w:rFonts w:ascii="Times New Roman" w:eastAsia="Times New Roman" w:hAnsi="Times New Roman" w:cs="Times New Roman"/>
-          <w:kern w:val="0"/>
-          <w:sz w:val="28"/>
-          <w:szCs w:val="28"/>
-          <w:lang w:eastAsia="ru-RU" w:bidi="ar-SA"/>
-        </w:rPr>
-        <w:t xml:space="preserve">TR_IsLegalEntity, </w:t>
+      <w:proofErr w:type="spellStart"/>
+      <w:r>
+        <w:rPr>
+          <w:rFonts w:ascii="Times New Roman" w:eastAsia="Times New Roman" w:hAnsi="Times New Roman" w:cs="Times New Roman"/>
+          <w:kern w:val="0"/>
+          <w:sz w:val="28"/>
+          <w:szCs w:val="28"/>
+          <w:lang w:eastAsia="ru-RU" w:bidi="ar-SA"/>
+        </w:rPr>
+        <w:t>TR_IsLegalEntity</w:t>
+      </w:r>
+      <w:proofErr w:type="spellEnd"/>
+      <w:r>
+        <w:rPr>
+          <w:rFonts w:ascii="Times New Roman" w:eastAsia="Times New Roman" w:hAnsi="Times New Roman" w:cs="Times New Roman"/>
+          <w:kern w:val="0"/>
+          <w:sz w:val="28"/>
+          <w:szCs w:val="28"/>
+          <w:lang w:eastAsia="ru-RU" w:bidi="ar-SA"/>
+        </w:rPr>
+        <w:t xml:space="preserve">, </w:t>
       </w:r>
       <w:r>
         <w:rPr>
@@ -16976,6 +17898,7 @@
         </w:rPr>
         <w:t xml:space="preserve"> Создание триггера </w:t>
       </w:r>
+      <w:proofErr w:type="spellStart"/>
       <w:r>
         <w:rPr>
           <w:rFonts w:ascii="Times New Roman" w:eastAsia="Times New Roman" w:hAnsi="Times New Roman" w:cs="Times New Roman"/>
@@ -16985,6 +17908,7 @@
         </w:rPr>
         <w:t>TR_IsLegalEntity</w:t>
       </w:r>
+      <w:proofErr w:type="spellEnd"/>
     </w:p>
     <w:p>
       <w:pPr>
@@ -17022,6 +17946,7 @@
         </w:rPr>
         <w:t xml:space="preserve"> - </w:t>
       </w:r>
+      <w:proofErr w:type="spellStart"/>
       <w:r>
         <w:rPr>
           <w:rFonts w:ascii="Times New Roman" w:eastAsia="Times New Roman" w:hAnsi="Times New Roman" w:cs="Times New Roman"/>
@@ -17032,6 +17957,7 @@
         </w:rPr>
         <w:t>TR_AutoFullCost</w:t>
       </w:r>
+      <w:proofErr w:type="spellEnd"/>
       <w:r>
         <w:rPr>
           <w:rFonts w:ascii="Times New Roman" w:eastAsia="Times New Roman" w:hAnsi="Times New Roman" w:cs="Times New Roman"/>
@@ -17201,6 +18127,7 @@
         </w:rPr>
         <w:t xml:space="preserve"> Создание триггера </w:t>
       </w:r>
+      <w:proofErr w:type="spellStart"/>
       <w:r>
         <w:rPr>
           <w:rFonts w:ascii="Times New Roman" w:eastAsia="Times New Roman" w:hAnsi="Times New Roman" w:cs="Times New Roman"/>
@@ -17210,6 +18137,7 @@
         </w:rPr>
         <w:t>TR_AutoFullCost</w:t>
       </w:r>
+      <w:proofErr w:type="spellEnd"/>
     </w:p>
     <w:p>
       <w:pPr>
@@ -17495,6 +18423,7 @@
         </w:rPr>
         <w:t>Аналогичное представление «</w:t>
       </w:r>
+      <w:proofErr w:type="spellStart"/>
       <w:r>
         <w:rPr>
           <w:rFonts w:ascii="Times New Roman" w:eastAsia="Times New Roman" w:hAnsi="Times New Roman" w:cs="Times New Roman"/>
@@ -17506,6 +18435,7 @@
         </w:rPr>
         <w:t>vw</w:t>
       </w:r>
+      <w:proofErr w:type="spellEnd"/>
       <w:r>
         <w:rPr>
           <w:rFonts w:ascii="Times New Roman" w:eastAsia="Times New Roman" w:hAnsi="Times New Roman" w:cs="Times New Roman"/>
@@ -17600,17 +18530,16 @@
       <w:r>
         <w:rPr>
           <w:rFonts w:ascii="Times New Roman" w:eastAsia="Times New Roman" w:hAnsi="Times New Roman" w:cs="Times New Roman"/>
-          <w:noProof/>
           <w:kern w:val="0"/>
           <w:sz w:val="28"/>
           <w:szCs w:val="28"/>
           <w:lang w:eastAsia="ru-RU" w:bidi="ar-SA"/>
         </w:rPr>
         <w:drawing>
-          <wp:inline distT="0" distB="0" distL="0" distR="0" wp14:anchorId="513376B3" wp14:editId="13EE96A1">
-            <wp:extent cx="5224786" cy="2341884"/>
-            <wp:effectExtent l="0" t="0" r="0" b="1270"/>
-            <wp:docPr id="53" name="Рисунок 53"/>
+          <wp:inline distT="0" distB="0" distL="0" distR="0" wp14:anchorId="7D32A1CC" wp14:editId="65DEEE0A">
+            <wp:extent cx="4867275" cy="2563930"/>
+            <wp:effectExtent l="0" t="0" r="0" b="8255"/>
+            <wp:docPr id="58" name="Рисунок 58"/>
             <wp:cNvGraphicFramePr>
               <a:graphicFrameLocks xmlns:a="http://schemas.openxmlformats.org/drawingml/2006/main" noChangeAspect="1"/>
             </wp:cNvGraphicFramePr>
@@ -17630,7 +18559,7 @@
                   <pic:spPr>
                     <a:xfrm>
                       <a:off x="0" y="0"/>
-                      <a:ext cx="5236751" cy="2347247"/>
+                      <a:ext cx="4887090" cy="2574368"/>
                     </a:xfrm>
                     <a:prstGeom prst="rect">
                       <a:avLst/>
@@ -17697,6 +18626,7 @@
         </w:rPr>
         <w:t xml:space="preserve">Создание представления </w:t>
       </w:r>
+      <w:proofErr w:type="spellStart"/>
       <w:r>
         <w:rPr>
           <w:rFonts w:ascii="Times New Roman" w:eastAsia="Times New Roman" w:hAnsi="Times New Roman" w:cs="Times New Roman"/>
@@ -17706,6 +18636,7 @@
         </w:rPr>
         <w:t>vw_places</w:t>
       </w:r>
+      <w:proofErr w:type="spellEnd"/>
     </w:p>
     <w:p>
       <w:pPr>
@@ -17734,6 +18665,7 @@
         </w:rPr>
         <w:t>Аналогичное представление «</w:t>
       </w:r>
+      <w:proofErr w:type="spellStart"/>
       <w:r>
         <w:rPr>
           <w:rFonts w:ascii="Times New Roman" w:eastAsia="Times New Roman" w:hAnsi="Times New Roman" w:cs="Times New Roman"/>
@@ -17745,6 +18677,7 @@
         </w:rPr>
         <w:t>vw</w:t>
       </w:r>
+      <w:proofErr w:type="spellEnd"/>
       <w:r>
         <w:rPr>
           <w:rFonts w:ascii="Times New Roman" w:eastAsia="Times New Roman" w:hAnsi="Times New Roman" w:cs="Times New Roman"/>
@@ -17756,6 +18689,7 @@
         </w:rPr>
         <w:t>_</w:t>
       </w:r>
+      <w:proofErr w:type="spellStart"/>
       <w:r>
         <w:rPr>
           <w:rFonts w:ascii="Times New Roman" w:hAnsi="Times New Roman" w:cs="Times New Roman"/>
@@ -17764,6 +18698,7 @@
         </w:rPr>
         <w:t>builds</w:t>
       </w:r>
+      <w:proofErr w:type="spellEnd"/>
       <w:r>
         <w:rPr>
           <w:rFonts w:ascii="Times New Roman" w:eastAsia="Times New Roman" w:hAnsi="Times New Roman" w:cs="Times New Roman"/>
@@ -17833,15 +18768,14 @@
       <w:r>
         <w:rPr>
           <w:rFonts w:ascii="Times New Roman" w:hAnsi="Times New Roman" w:cs="Times New Roman"/>
-          <w:noProof/>
           <w:sz w:val="28"/>
           <w:szCs w:val="28"/>
         </w:rPr>
         <w:drawing>
-          <wp:inline distT="0" distB="0" distL="0" distR="0" wp14:anchorId="4D5EF956" wp14:editId="53E8CC6B">
-            <wp:extent cx="5262060" cy="2267414"/>
+          <wp:inline distT="0" distB="0" distL="0" distR="0" wp14:anchorId="466911C7" wp14:editId="02D7A0F7">
+            <wp:extent cx="5226969" cy="2790825"/>
             <wp:effectExtent l="0" t="0" r="0" b="0"/>
-            <wp:docPr id="54" name="Рисунок 54"/>
+            <wp:docPr id="59" name="Рисунок 59"/>
             <wp:cNvGraphicFramePr>
               <a:graphicFrameLocks xmlns:a="http://schemas.openxmlformats.org/drawingml/2006/main" noChangeAspect="1"/>
             </wp:cNvGraphicFramePr>
@@ -17861,7 +18795,7 @@
                   <pic:spPr>
                     <a:xfrm>
                       <a:off x="0" y="0"/>
-                      <a:ext cx="5274478" cy="2272765"/>
+                      <a:ext cx="5249296" cy="2802746"/>
                     </a:xfrm>
                     <a:prstGeom prst="rect">
                       <a:avLst/>
@@ -17917,25 +18851,17 @@
           <w:rFonts w:ascii="Times New Roman" w:hAnsi="Times New Roman" w:cs="Times New Roman"/>
           <w:sz w:val="24"/>
         </w:rPr>
-        <w:t>Создание представления vw_builds</w:t>
-      </w:r>
-    </w:p>
-    <w:p>
-      <w:pPr>
-        <w:rPr>
-          <w:rFonts w:ascii="Times New Roman" w:hAnsi="Times New Roman" w:cs="Times New Roman"/>
-          <w:sz w:val="28"/>
-          <w:szCs w:val="28"/>
-        </w:rPr>
-      </w:pPr>
-      <w:r>
-        <w:rPr>
-          <w:rFonts w:ascii="Times New Roman" w:hAnsi="Times New Roman" w:cs="Times New Roman"/>
-          <w:sz w:val="28"/>
-          <w:szCs w:val="28"/>
-        </w:rPr>
-        <w:br w:type="page"/>
-      </w:r>
+        <w:t xml:space="preserve">Создание представления </w:t>
+      </w:r>
+      <w:proofErr w:type="spellStart"/>
+      <w:r>
+        <w:rPr>
+          <w:rFonts w:ascii="Times New Roman" w:hAnsi="Times New Roman" w:cs="Times New Roman"/>
+          <w:sz w:val="24"/>
+        </w:rPr>
+        <w:t>vw_builds</w:t>
+      </w:r>
+      <w:proofErr w:type="spellEnd"/>
     </w:p>
     <w:p>
       <w:pPr>
@@ -17965,6 +18891,7 @@
         <w:lastRenderedPageBreak/>
         <w:t>Аналогичное представление «</w:t>
       </w:r>
+      <w:proofErr w:type="spellStart"/>
       <w:r>
         <w:rPr>
           <w:rFonts w:ascii="Times New Roman" w:eastAsia="Times New Roman" w:hAnsi="Times New Roman" w:cs="Times New Roman"/>
@@ -17976,6 +18903,7 @@
         </w:rPr>
         <w:t>vw</w:t>
       </w:r>
+      <w:proofErr w:type="spellEnd"/>
       <w:r>
         <w:rPr>
           <w:rFonts w:ascii="Times New Roman" w:eastAsia="Times New Roman" w:hAnsi="Times New Roman" w:cs="Times New Roman"/>
@@ -17987,6 +18915,7 @@
         </w:rPr>
         <w:t>_</w:t>
       </w:r>
+      <w:proofErr w:type="spellStart"/>
       <w:r>
         <w:rPr>
           <w:rFonts w:ascii="Times New Roman" w:hAnsi="Times New Roman" w:cs="Times New Roman"/>
@@ -17995,6 +18924,7 @@
         </w:rPr>
         <w:t>flats</w:t>
       </w:r>
+      <w:proofErr w:type="spellEnd"/>
       <w:r>
         <w:rPr>
           <w:rFonts w:ascii="Times New Roman" w:eastAsia="Times New Roman" w:hAnsi="Times New Roman" w:cs="Times New Roman"/>
@@ -18054,7 +18984,7 @@
           <w:tab w:val="left" w:pos="980"/>
         </w:tabs>
         <w:spacing w:after="0" w:line="360" w:lineRule="auto"/>
-        <w:ind w:firstLine="709"/>
+        <w:ind w:hanging="142"/>
         <w:jc w:val="center"/>
         <w:rPr>
           <w:rFonts w:ascii="Times New Roman" w:hAnsi="Times New Roman" w:cs="Times New Roman"/>
@@ -18065,15 +18995,14 @@
       <w:r>
         <w:rPr>
           <w:rFonts w:ascii="Times New Roman" w:hAnsi="Times New Roman" w:cs="Times New Roman"/>
-          <w:noProof/>
           <w:sz w:val="28"/>
           <w:szCs w:val="28"/>
         </w:rPr>
         <w:drawing>
-          <wp:inline distT="0" distB="0" distL="0" distR="0" wp14:anchorId="250E99FE" wp14:editId="16900117">
-            <wp:extent cx="5245049" cy="3047004"/>
-            <wp:effectExtent l="0" t="0" r="0" b="1270"/>
-            <wp:docPr id="238" name="Рисунок 238"/>
+          <wp:inline distT="0" distB="0" distL="0" distR="0" wp14:anchorId="6CF8ACD8" wp14:editId="679A615C">
+            <wp:extent cx="5764583" cy="2800350"/>
+            <wp:effectExtent l="0" t="0" r="7620" b="0"/>
+            <wp:docPr id="62" name="Рисунок 62"/>
             <wp:cNvGraphicFramePr>
               <a:graphicFrameLocks xmlns:a="http://schemas.openxmlformats.org/drawingml/2006/main" noChangeAspect="1"/>
             </wp:cNvGraphicFramePr>
@@ -18093,7 +19022,7 @@
                   <pic:spPr>
                     <a:xfrm>
                       <a:off x="0" y="0"/>
-                      <a:ext cx="5256664" cy="3053752"/>
+                      <a:ext cx="5780125" cy="2807900"/>
                     </a:xfrm>
                     <a:prstGeom prst="rect">
                       <a:avLst/>
@@ -18150,8 +19079,17 @@
           <w:rFonts w:ascii="Times New Roman" w:hAnsi="Times New Roman" w:cs="Times New Roman"/>
           <w:sz w:val="24"/>
         </w:rPr>
-        <w:t>Создание представления vw_flats</w:t>
-      </w:r>
+        <w:t xml:space="preserve">Создание представления </w:t>
+      </w:r>
+      <w:proofErr w:type="spellStart"/>
+      <w:r>
+        <w:rPr>
+          <w:rFonts w:ascii="Times New Roman" w:hAnsi="Times New Roman" w:cs="Times New Roman"/>
+          <w:sz w:val="24"/>
+        </w:rPr>
+        <w:t>vw_flats</w:t>
+      </w:r>
+      <w:proofErr w:type="spellEnd"/>
     </w:p>
     <w:p>
       <w:pPr>
@@ -18256,6 +19194,7 @@
         </w:rPr>
         <w:t>Аналогичная функция «</w:t>
       </w:r>
+      <w:proofErr w:type="spellStart"/>
       <w:r>
         <w:rPr>
           <w:rFonts w:ascii="Times New Roman" w:eastAsia="Times New Roman" w:hAnsi="Times New Roman" w:cs="Times New Roman"/>
@@ -18266,6 +19205,7 @@
         </w:rPr>
         <w:t>fn_all_flats</w:t>
       </w:r>
+      <w:proofErr w:type="spellEnd"/>
       <w:r>
         <w:rPr>
           <w:rFonts w:ascii="Times New Roman" w:eastAsia="Times New Roman" w:hAnsi="Times New Roman" w:cs="Times New Roman"/>
@@ -18303,7 +19243,7 @@
           <w:tab w:val="left" w:pos="980"/>
         </w:tabs>
         <w:spacing w:after="0" w:line="360" w:lineRule="auto"/>
-        <w:ind w:firstLine="714"/>
+        <w:ind w:firstLine="284"/>
         <w:jc w:val="both"/>
         <w:rPr>
           <w:rFonts w:ascii="Times New Roman" w:eastAsia="Times New Roman" w:hAnsi="Times New Roman" w:cs="Times New Roman"/>
@@ -18316,17 +19256,16 @@
       <w:r>
         <w:rPr>
           <w:rFonts w:ascii="Times New Roman" w:eastAsia="Times New Roman" w:hAnsi="Times New Roman" w:cs="Times New Roman"/>
-          <w:noProof/>
           <w:kern w:val="0"/>
           <w:sz w:val="28"/>
           <w:szCs w:val="28"/>
           <w:lang w:eastAsia="ru-RU" w:bidi="ar-SA"/>
         </w:rPr>
         <w:drawing>
-          <wp:inline distT="0" distB="0" distL="0" distR="0" wp14:anchorId="115D2908" wp14:editId="0DCAB718">
-            <wp:extent cx="5364893" cy="2133600"/>
-            <wp:effectExtent l="0" t="0" r="7620" b="0"/>
-            <wp:docPr id="239" name="Рисунок 239"/>
+          <wp:inline distT="0" distB="0" distL="0" distR="0" wp14:anchorId="14C95779" wp14:editId="78A230BA">
+            <wp:extent cx="5778037" cy="2638425"/>
+            <wp:effectExtent l="0" t="0" r="0" b="0"/>
+            <wp:docPr id="192" name="Рисунок 192"/>
             <wp:cNvGraphicFramePr>
               <a:graphicFrameLocks xmlns:a="http://schemas.openxmlformats.org/drawingml/2006/main" noChangeAspect="1"/>
             </wp:cNvGraphicFramePr>
@@ -18346,7 +19285,7 @@
                   <pic:spPr>
                     <a:xfrm>
                       <a:off x="0" y="0"/>
-                      <a:ext cx="5383837" cy="2141134"/>
+                      <a:ext cx="5780969" cy="2639764"/>
                     </a:xfrm>
                     <a:prstGeom prst="rect">
                       <a:avLst/>
@@ -18415,6 +19354,7 @@
         </w:rPr>
         <w:t xml:space="preserve">Создание функции </w:t>
       </w:r>
+      <w:proofErr w:type="spellStart"/>
       <w:r>
         <w:rPr>
           <w:rFonts w:ascii="Times New Roman" w:eastAsia="Times New Roman" w:hAnsi="Times New Roman" w:cs="Times New Roman"/>
@@ -18424,6 +19364,7 @@
         </w:rPr>
         <w:t>fn_all_flats</w:t>
       </w:r>
+      <w:proofErr w:type="spellEnd"/>
     </w:p>
     <w:p>
       <w:pPr>
@@ -18473,6 +19414,7 @@
         <w:lastRenderedPageBreak/>
         <w:t>Аналогичная функция «</w:t>
       </w:r>
+      <w:proofErr w:type="spellStart"/>
       <w:r>
         <w:rPr>
           <w:rFonts w:ascii="Times New Roman" w:eastAsia="Times New Roman" w:hAnsi="Times New Roman" w:cs="Times New Roman"/>
@@ -18483,6 +19425,7 @@
         </w:rPr>
         <w:t>fn_all_builds</w:t>
       </w:r>
+      <w:proofErr w:type="spellEnd"/>
       <w:r>
         <w:rPr>
           <w:rFonts w:ascii="Times New Roman" w:eastAsia="Times New Roman" w:hAnsi="Times New Roman" w:cs="Times New Roman"/>
@@ -18536,10 +19479,10 @@
           <w:szCs w:val="28"/>
         </w:rPr>
         <w:drawing>
-          <wp:inline distT="0" distB="0" distL="0" distR="0" wp14:anchorId="30E4087E" wp14:editId="14F5AAAF">
-            <wp:extent cx="6120130" cy="2461895"/>
-            <wp:effectExtent l="0" t="0" r="0" b="0"/>
-            <wp:docPr id="57" name="Рисунок 57"/>
+          <wp:inline distT="0" distB="0" distL="0" distR="0" wp14:anchorId="74EE08C5" wp14:editId="497E2A8A">
+            <wp:extent cx="6120130" cy="2697480"/>
+            <wp:effectExtent l="0" t="0" r="0" b="7620"/>
+            <wp:docPr id="193" name="Рисунок 193"/>
             <wp:cNvGraphicFramePr>
               <a:graphicFrameLocks xmlns:a="http://schemas.openxmlformats.org/drawingml/2006/main" noChangeAspect="1"/>
             </wp:cNvGraphicFramePr>
@@ -18559,7 +19502,7 @@
                   <pic:spPr>
                     <a:xfrm>
                       <a:off x="0" y="0"/>
-                      <a:ext cx="6120130" cy="2461895"/>
+                      <a:ext cx="6120130" cy="2697480"/>
                     </a:xfrm>
                     <a:prstGeom prst="rect">
                       <a:avLst/>
@@ -18619,6 +19562,7 @@
         </w:rPr>
         <w:t xml:space="preserve">Создание функции </w:t>
       </w:r>
+      <w:proofErr w:type="spellStart"/>
       <w:r>
         <w:rPr>
           <w:rFonts w:ascii="Times New Roman" w:eastAsia="Times New Roman" w:hAnsi="Times New Roman" w:cs="Times New Roman"/>
@@ -18628,6 +19572,7 @@
         </w:rPr>
         <w:t>fn_all_builds</w:t>
       </w:r>
+      <w:proofErr w:type="spellEnd"/>
     </w:p>
     <w:p>
       <w:pPr>
@@ -18655,6 +19600,7 @@
         </w:rPr>
         <w:t>Аналогичная функция «</w:t>
       </w:r>
+      <w:proofErr w:type="spellStart"/>
       <w:r>
         <w:rPr>
           <w:rFonts w:ascii="Times New Roman" w:eastAsia="Times New Roman" w:hAnsi="Times New Roman" w:cs="Times New Roman"/>
@@ -18665,6 +19611,7 @@
         </w:rPr>
         <w:t>fn_history_check</w:t>
       </w:r>
+      <w:proofErr w:type="spellEnd"/>
       <w:r>
         <w:rPr>
           <w:rFonts w:ascii="Times New Roman" w:eastAsia="Times New Roman" w:hAnsi="Times New Roman" w:cs="Times New Roman"/>
@@ -18714,17 +19661,16 @@
       <w:r>
         <w:rPr>
           <w:rFonts w:ascii="Times New Roman" w:eastAsia="Times New Roman" w:hAnsi="Times New Roman" w:cs="Times New Roman"/>
-          <w:noProof/>
           <w:kern w:val="0"/>
           <w:sz w:val="28"/>
           <w:szCs w:val="28"/>
           <w:lang w:eastAsia="ru-RU" w:bidi="ar-SA"/>
         </w:rPr>
         <w:drawing>
-          <wp:inline distT="0" distB="0" distL="0" distR="0" wp14:anchorId="6D77AB8F" wp14:editId="55DEEE63">
-            <wp:extent cx="6104363" cy="3688080"/>
-            <wp:effectExtent l="0" t="0" r="0" b="7620"/>
-            <wp:docPr id="241" name="Рисунок 241"/>
+          <wp:inline distT="0" distB="0" distL="0" distR="0" wp14:anchorId="06F4B2B2" wp14:editId="5B8B1C63">
+            <wp:extent cx="6120130" cy="3463925"/>
+            <wp:effectExtent l="0" t="0" r="0" b="3175"/>
+            <wp:docPr id="194" name="Рисунок 194"/>
             <wp:cNvGraphicFramePr>
               <a:graphicFrameLocks xmlns:a="http://schemas.openxmlformats.org/drawingml/2006/main" noChangeAspect="1"/>
             </wp:cNvGraphicFramePr>
@@ -18744,7 +19690,7 @@
                   <pic:spPr>
                     <a:xfrm>
                       <a:off x="0" y="0"/>
-                      <a:ext cx="6124743" cy="3700393"/>
+                      <a:ext cx="6120130" cy="3463925"/>
                     </a:xfrm>
                     <a:prstGeom prst="rect">
                       <a:avLst/>
@@ -18813,6 +19759,7 @@
         </w:rPr>
         <w:t xml:space="preserve">Создание функции </w:t>
       </w:r>
+      <w:proofErr w:type="spellStart"/>
       <w:r>
         <w:rPr>
           <w:rFonts w:ascii="Times New Roman" w:eastAsia="Times New Roman" w:hAnsi="Times New Roman" w:cs="Times New Roman"/>
@@ -18822,6 +19769,7 @@
         </w:rPr>
         <w:t>fn_history_check</w:t>
       </w:r>
+      <w:proofErr w:type="spellEnd"/>
     </w:p>
     <w:p>
       <w:pPr>
@@ -18983,6 +19931,7 @@
         </w:rPr>
         <w:t>Аналогичная процедура «</w:t>
       </w:r>
+      <w:proofErr w:type="spellStart"/>
       <w:r>
         <w:rPr>
           <w:rFonts w:ascii="Times New Roman" w:eastAsia="Times New Roman" w:hAnsi="Times New Roman" w:cs="Times New Roman"/>
@@ -18993,6 +19942,7 @@
         </w:rPr>
         <w:t>pr_add_common_cost</w:t>
       </w:r>
+      <w:proofErr w:type="spellEnd"/>
       <w:r>
         <w:rPr>
           <w:rFonts w:ascii="Times New Roman" w:eastAsia="Times New Roman" w:hAnsi="Times New Roman" w:cs="Times New Roman"/>
@@ -19042,17 +19992,16 @@
       <w:r>
         <w:rPr>
           <w:rFonts w:ascii="Times New Roman" w:eastAsia="Times New Roman" w:hAnsi="Times New Roman" w:cs="Times New Roman"/>
-          <w:noProof/>
           <w:kern w:val="0"/>
           <w:sz w:val="28"/>
           <w:szCs w:val="28"/>
           <w:lang w:eastAsia="ru-RU" w:bidi="ar-SA"/>
         </w:rPr>
         <w:drawing>
-          <wp:inline distT="0" distB="0" distL="0" distR="0" wp14:anchorId="033BFF6B" wp14:editId="6090C6D5">
-            <wp:extent cx="5902619" cy="4152900"/>
-            <wp:effectExtent l="0" t="0" r="3175" b="0"/>
-            <wp:docPr id="242" name="Рисунок 242"/>
+          <wp:inline distT="0" distB="0" distL="0" distR="0" wp14:anchorId="5E800DC0" wp14:editId="714577CD">
+            <wp:extent cx="6120130" cy="4154805"/>
+            <wp:effectExtent l="0" t="0" r="0" b="0"/>
+            <wp:docPr id="195" name="Рисунок 195"/>
             <wp:cNvGraphicFramePr>
               <a:graphicFrameLocks xmlns:a="http://schemas.openxmlformats.org/drawingml/2006/main" noChangeAspect="1"/>
             </wp:cNvGraphicFramePr>
@@ -19072,7 +20021,7 @@
                   <pic:spPr>
                     <a:xfrm>
                       <a:off x="0" y="0"/>
-                      <a:ext cx="5911230" cy="4158959"/>
+                      <a:ext cx="6120130" cy="4154805"/>
                     </a:xfrm>
                     <a:prstGeom prst="rect">
                       <a:avLst/>
@@ -19141,6 +20090,7 @@
         </w:rPr>
         <w:t xml:space="preserve">Создание процедуры </w:t>
       </w:r>
+      <w:proofErr w:type="spellStart"/>
       <w:r>
         <w:rPr>
           <w:rFonts w:ascii="Times New Roman" w:eastAsia="Times New Roman" w:hAnsi="Times New Roman" w:cs="Times New Roman"/>
@@ -19150,6 +20100,7 @@
         </w:rPr>
         <w:t>pr_add_common_cost</w:t>
       </w:r>
+      <w:proofErr w:type="spellEnd"/>
     </w:p>
     <w:p>
       <w:pPr>
@@ -19177,6 +20128,7 @@
         </w:rPr>
         <w:t>Аналогичная процедура «</w:t>
       </w:r>
+      <w:proofErr w:type="spellStart"/>
       <w:r>
         <w:rPr>
           <w:rFonts w:ascii="Times New Roman" w:eastAsia="Times New Roman" w:hAnsi="Times New Roman" w:cs="Times New Roman"/>
@@ -19187,6 +20139,7 @@
         </w:rPr>
         <w:t>pr_add_common_flat_cost</w:t>
       </w:r>
+      <w:proofErr w:type="spellEnd"/>
       <w:r>
         <w:rPr>
           <w:rFonts w:ascii="Times New Roman" w:eastAsia="Times New Roman" w:hAnsi="Times New Roman" w:cs="Times New Roman"/>
@@ -19256,7 +20209,6 @@
       <w:r>
         <w:rPr>
           <w:rFonts w:ascii="Times New Roman" w:eastAsia="Times New Roman" w:hAnsi="Times New Roman" w:cs="Times New Roman"/>
-          <w:noProof/>
           <w:kern w:val="0"/>
           <w:sz w:val="28"/>
           <w:szCs w:val="28"/>
@@ -19264,10 +20216,10 @@
         </w:rPr>
         <w:lastRenderedPageBreak/>
         <w:drawing>
-          <wp:inline distT="0" distB="0" distL="0" distR="0" wp14:anchorId="2EED8109" wp14:editId="52D7E24B">
-            <wp:extent cx="6023439" cy="4549140"/>
-            <wp:effectExtent l="0" t="0" r="0" b="3810"/>
-            <wp:docPr id="243" name="Рисунок 243"/>
+          <wp:inline distT="0" distB="0" distL="0" distR="0" wp14:anchorId="7477F0B0" wp14:editId="798E78FE">
+            <wp:extent cx="6120130" cy="5191760"/>
+            <wp:effectExtent l="0" t="0" r="0" b="8890"/>
+            <wp:docPr id="209" name="Рисунок 209"/>
             <wp:cNvGraphicFramePr>
               <a:graphicFrameLocks xmlns:a="http://schemas.openxmlformats.org/drawingml/2006/main" noChangeAspect="1"/>
             </wp:cNvGraphicFramePr>
@@ -19287,7 +20239,7 @@
                   <pic:spPr>
                     <a:xfrm>
                       <a:off x="0" y="0"/>
-                      <a:ext cx="6065604" cy="4580985"/>
+                      <a:ext cx="6120130" cy="5191760"/>
                     </a:xfrm>
                     <a:prstGeom prst="rect">
                       <a:avLst/>
@@ -19336,6 +20288,7 @@
         </w:rPr>
         <w:t xml:space="preserve"> Создание процедуры </w:t>
       </w:r>
+      <w:proofErr w:type="spellStart"/>
       <w:r>
         <w:rPr>
           <w:rFonts w:ascii="Times New Roman" w:eastAsia="Times New Roman" w:hAnsi="Times New Roman" w:cs="Times New Roman"/>
@@ -19345,6 +20298,7 @@
         </w:rPr>
         <w:t>pr_add_common_flat_cost</w:t>
       </w:r>
+      <w:proofErr w:type="spellEnd"/>
     </w:p>
     <w:p>
       <w:pPr>
@@ -19726,7 +20680,6 @@
       <w:r>
         <w:rPr>
           <w:rFonts w:ascii="Times New Roman" w:eastAsia="Times New Roman" w:hAnsi="Times New Roman" w:cs="Times New Roman"/>
-          <w:noProof/>
           <w:kern w:val="0"/>
           <w:sz w:val="28"/>
           <w:szCs w:val="28"/>
@@ -19734,10 +20687,10 @@
         </w:rPr>
         <w:lastRenderedPageBreak/>
         <w:drawing>
-          <wp:inline distT="0" distB="0" distL="0" distR="0" wp14:anchorId="0EB40A2A" wp14:editId="5A3697D5">
-            <wp:extent cx="5043632" cy="3421380"/>
-            <wp:effectExtent l="0" t="0" r="5080" b="7620"/>
-            <wp:docPr id="244" name="Рисунок 244"/>
+          <wp:inline distT="0" distB="0" distL="0" distR="0" wp14:anchorId="5ADAB190" wp14:editId="595A864B">
+            <wp:extent cx="6120130" cy="3662045"/>
+            <wp:effectExtent l="0" t="0" r="0" b="0"/>
+            <wp:docPr id="210" name="Рисунок 210"/>
             <wp:cNvGraphicFramePr>
               <a:graphicFrameLocks xmlns:a="http://schemas.openxmlformats.org/drawingml/2006/main" noChangeAspect="1"/>
             </wp:cNvGraphicFramePr>
@@ -19757,7 +20710,7 @@
                   <pic:spPr>
                     <a:xfrm>
                       <a:off x="0" y="0"/>
-                      <a:ext cx="5089540" cy="3452522"/>
+                      <a:ext cx="6120130" cy="3662045"/>
                     </a:xfrm>
                     <a:prstGeom prst="rect">
                       <a:avLst/>
@@ -19846,6 +20799,7 @@
         </w:rPr>
         <w:t xml:space="preserve"> </w:t>
       </w:r>
+      <w:proofErr w:type="spellStart"/>
       <w:r>
         <w:rPr>
           <w:rFonts w:ascii="Times New Roman" w:eastAsia="Times New Roman" w:hAnsi="Times New Roman" w:cs="Times New Roman"/>
@@ -19855,6 +20809,7 @@
         </w:rPr>
         <w:t>tr_difference_place_block</w:t>
       </w:r>
+      <w:proofErr w:type="spellEnd"/>
     </w:p>
     <w:p>
       <w:pPr>
@@ -19912,6 +20867,7 @@
         </w:rPr>
         <w:t xml:space="preserve"> «</w:t>
       </w:r>
+      <w:proofErr w:type="spellStart"/>
       <w:r>
         <w:rPr>
           <w:rFonts w:ascii="Times New Roman" w:eastAsia="Times New Roman" w:hAnsi="Times New Roman" w:cs="Times New Roman"/>
@@ -19982,6 +20938,7 @@
         </w:rPr>
         <w:t>block</w:t>
       </w:r>
+      <w:proofErr w:type="spellEnd"/>
       <w:r>
         <w:rPr>
           <w:rFonts w:ascii="Times New Roman" w:eastAsia="Times New Roman" w:hAnsi="Times New Roman" w:cs="Times New Roman"/>
@@ -20041,17 +20998,16 @@
       <w:r>
         <w:rPr>
           <w:rFonts w:ascii="Times New Roman" w:eastAsia="Times New Roman" w:hAnsi="Times New Roman" w:cs="Times New Roman"/>
-          <w:noProof/>
           <w:kern w:val="0"/>
           <w:sz w:val="28"/>
           <w:szCs w:val="28"/>
           <w:lang w:eastAsia="ru-RU" w:bidi="ar-SA"/>
         </w:rPr>
         <w:drawing>
-          <wp:inline distT="0" distB="0" distL="0" distR="0" wp14:anchorId="663FC754" wp14:editId="6983C985">
-            <wp:extent cx="5346561" cy="3576949"/>
-            <wp:effectExtent l="0" t="0" r="6985" b="5080"/>
-            <wp:docPr id="245" name="Рисунок 245"/>
+          <wp:inline distT="0" distB="0" distL="0" distR="0" wp14:anchorId="6A12AA9D" wp14:editId="064E321C">
+            <wp:extent cx="6120130" cy="3315335"/>
+            <wp:effectExtent l="0" t="0" r="0" b="0"/>
+            <wp:docPr id="211" name="Рисунок 211"/>
             <wp:cNvGraphicFramePr>
               <a:graphicFrameLocks xmlns:a="http://schemas.openxmlformats.org/drawingml/2006/main" noChangeAspect="1"/>
             </wp:cNvGraphicFramePr>
@@ -20071,7 +21027,7 @@
                   <pic:spPr>
                     <a:xfrm>
                       <a:off x="0" y="0"/>
-                      <a:ext cx="5414229" cy="3622220"/>
+                      <a:ext cx="6120130" cy="3315335"/>
                     </a:xfrm>
                     <a:prstGeom prst="rect">
                       <a:avLst/>
@@ -20160,6 +21116,7 @@
         </w:rPr>
         <w:t xml:space="preserve"> </w:t>
       </w:r>
+      <w:proofErr w:type="spellStart"/>
       <w:r>
         <w:rPr>
           <w:rFonts w:ascii="Times New Roman" w:eastAsia="Times New Roman" w:hAnsi="Times New Roman" w:cs="Times New Roman"/>
@@ -20169,6 +21126,7 @@
         </w:rPr>
         <w:t>tr_difference_flat_block</w:t>
       </w:r>
+      <w:proofErr w:type="spellEnd"/>
     </w:p>
     <w:p>
       <w:pPr>
@@ -20224,7 +21182,29 @@
           <w:szCs w:val="28"/>
           <w:lang w:val="en-US" w:eastAsia="ru-RU" w:bidi="ar-SA"/>
         </w:rPr>
-        <w:t xml:space="preserve"> «tr_is_legal_entity». </w:t>
+        <w:t xml:space="preserve"> «</w:t>
+      </w:r>
+      <w:proofErr w:type="spellStart"/>
+      <w:r>
+        <w:rPr>
+          <w:rFonts w:ascii="Times New Roman" w:eastAsia="Times New Roman" w:hAnsi="Times New Roman" w:cs="Times New Roman"/>
+          <w:kern w:val="0"/>
+          <w:sz w:val="28"/>
+          <w:szCs w:val="28"/>
+          <w:lang w:val="en-US" w:eastAsia="ru-RU" w:bidi="ar-SA"/>
+        </w:rPr>
+        <w:t>tr_is_legal_entity</w:t>
+      </w:r>
+      <w:proofErr w:type="spellEnd"/>
+      <w:r>
+        <w:rPr>
+          <w:rFonts w:ascii="Times New Roman" w:eastAsia="Times New Roman" w:hAnsi="Times New Roman" w:cs="Times New Roman"/>
+          <w:kern w:val="0"/>
+          <w:sz w:val="28"/>
+          <w:szCs w:val="28"/>
+          <w:lang w:val="en-US" w:eastAsia="ru-RU" w:bidi="ar-SA"/>
+        </w:rPr>
+        <w:t xml:space="preserve">». </w:t>
       </w:r>
       <w:r>
         <w:rPr>
@@ -20275,7 +21255,6 @@
       <w:r>
         <w:rPr>
           <w:rFonts w:ascii="Times New Roman" w:eastAsia="Times New Roman" w:hAnsi="Times New Roman" w:cs="Times New Roman"/>
-          <w:noProof/>
           <w:kern w:val="0"/>
           <w:sz w:val="28"/>
           <w:szCs w:val="28"/>
@@ -20283,10 +21262,10 @@
         </w:rPr>
         <w:lastRenderedPageBreak/>
         <w:drawing>
-          <wp:inline distT="0" distB="0" distL="0" distR="0" wp14:anchorId="52C02934" wp14:editId="76A6921F">
-            <wp:extent cx="5706406" cy="3634740"/>
-            <wp:effectExtent l="0" t="0" r="8890" b="3810"/>
-            <wp:docPr id="246" name="Рисунок 246"/>
+          <wp:inline distT="0" distB="0" distL="0" distR="0" wp14:anchorId="6810AE6A" wp14:editId="7C3DDC84">
+            <wp:extent cx="6120130" cy="3975735"/>
+            <wp:effectExtent l="0" t="0" r="0" b="5715"/>
+            <wp:docPr id="212" name="Рисунок 212"/>
             <wp:cNvGraphicFramePr>
               <a:graphicFrameLocks xmlns:a="http://schemas.openxmlformats.org/drawingml/2006/main" noChangeAspect="1"/>
             </wp:cNvGraphicFramePr>
@@ -20306,7 +21285,7 @@
                   <pic:spPr>
                     <a:xfrm>
                       <a:off x="0" y="0"/>
-                      <a:ext cx="5720712" cy="3643852"/>
+                      <a:ext cx="6120130" cy="3975735"/>
                     </a:xfrm>
                     <a:prstGeom prst="rect">
                       <a:avLst/>
@@ -20355,6 +21334,7 @@
         </w:rPr>
         <w:t xml:space="preserve"> Создание триггера </w:t>
       </w:r>
+      <w:proofErr w:type="spellStart"/>
       <w:r>
         <w:rPr>
           <w:rFonts w:ascii="Times New Roman" w:eastAsia="Times New Roman" w:hAnsi="Times New Roman" w:cs="Times New Roman"/>
@@ -20364,6 +21344,7 @@
         </w:rPr>
         <w:t>tr_is_legal_entity</w:t>
       </w:r>
+      <w:proofErr w:type="spellEnd"/>
     </w:p>
     <w:p>
       <w:pPr>
@@ -20721,7 +21702,6 @@
       <w:r>
         <w:rPr>
           <w:rFonts w:ascii="Times New Roman" w:eastAsia="Times New Roman" w:hAnsi="Times New Roman" w:cs="Times New Roman"/>
-          <w:noProof/>
           <w:color w:val="ED7D31" w:themeColor="accent2"/>
           <w:kern w:val="0"/>
           <w:sz w:val="28"/>
@@ -20729,10 +21709,10 @@
           <w:lang w:eastAsia="ru-RU" w:bidi="ar-SA"/>
         </w:rPr>
         <w:drawing>
-          <wp:inline distT="0" distB="0" distL="0" distR="0" wp14:anchorId="2D6CF5DC" wp14:editId="03953E67">
-            <wp:extent cx="6040648" cy="2895600"/>
+          <wp:inline distT="0" distB="0" distL="0" distR="0" wp14:anchorId="62CEDBE5" wp14:editId="31BB1A96">
+            <wp:extent cx="6120130" cy="2919095"/>
             <wp:effectExtent l="0" t="0" r="0" b="0"/>
-            <wp:docPr id="55" name="Рисунок 55"/>
+            <wp:docPr id="213" name="Рисунок 213"/>
             <wp:cNvGraphicFramePr>
               <a:graphicFrameLocks xmlns:a="http://schemas.openxmlformats.org/drawingml/2006/main" noChangeAspect="1"/>
             </wp:cNvGraphicFramePr>
@@ -20752,7 +21732,7 @@
                   <pic:spPr>
                     <a:xfrm>
                       <a:off x="0" y="0"/>
-                      <a:ext cx="6060595" cy="2905162"/>
+                      <a:ext cx="6120130" cy="2919095"/>
                     </a:xfrm>
                     <a:prstGeom prst="rect">
                       <a:avLst/>
@@ -20801,6 +21781,7 @@
         </w:rPr>
         <w:t xml:space="preserve"> Создание триггера </w:t>
       </w:r>
+      <w:proofErr w:type="spellStart"/>
       <w:r>
         <w:rPr>
           <w:rFonts w:ascii="Times New Roman" w:eastAsia="Times New Roman" w:hAnsi="Times New Roman" w:cs="Times New Roman"/>
@@ -20810,14 +21791,10 @@
         </w:rPr>
         <w:t>tr_auto_full_cost</w:t>
       </w:r>
+      <w:proofErr w:type="spellEnd"/>
     </w:p>
     <w:p>
       <w:pPr>
-        <w:tabs>
-          <w:tab w:val="left" w:pos="980"/>
-        </w:tabs>
-        <w:spacing w:after="0" w:line="360" w:lineRule="auto"/>
-        <w:jc w:val="center"/>
         <w:rPr>
           <w:rFonts w:ascii="Times New Roman" w:eastAsia="Times New Roman" w:hAnsi="Times New Roman" w:cs="Times New Roman"/>
           <w:color w:val="ED7D31" w:themeColor="accent2"/>
@@ -20827,29 +21804,6 @@
           <w:lang w:eastAsia="ru-RU" w:bidi="ar-SA"/>
         </w:rPr>
       </w:pPr>
-    </w:p>
-    <w:p>
-      <w:pPr>
-        <w:rPr>
-          <w:rFonts w:ascii="Times New Roman" w:eastAsia="Times New Roman" w:hAnsi="Times New Roman" w:cs="Times New Roman"/>
-          <w:color w:val="ED7D31" w:themeColor="accent2"/>
-          <w:kern w:val="0"/>
-          <w:sz w:val="28"/>
-          <w:szCs w:val="28"/>
-          <w:lang w:eastAsia="ru-RU" w:bidi="ar-SA"/>
-        </w:rPr>
-      </w:pPr>
-      <w:r>
-        <w:rPr>
-          <w:rFonts w:ascii="Times New Roman" w:eastAsia="Times New Roman" w:hAnsi="Times New Roman" w:cs="Times New Roman"/>
-          <w:color w:val="ED7D31" w:themeColor="accent2"/>
-          <w:kern w:val="0"/>
-          <w:sz w:val="28"/>
-          <w:szCs w:val="28"/>
-          <w:lang w:eastAsia="ru-RU" w:bidi="ar-SA"/>
-        </w:rPr>
-        <w:br w:type="page"/>
-      </w:r>
     </w:p>
     <w:p>
       <w:pPr>
@@ -21299,7 +22253,77 @@
           <w:szCs w:val="28"/>
           <w:lang w:eastAsia="ru-RU" w:bidi="ar-SA"/>
         </w:rPr>
-        <w:t>азработка, администрирование и защита баз данных: учебник. Федорова Г.Н., Академия, 2021 г</w:t>
+        <w:t xml:space="preserve">азработка, администрирование и защита баз данных: учебник. </w:t>
+      </w:r>
+      <w:r>
+        <w:rPr>
+          <w:rFonts w:ascii="Times New Roman" w:eastAsia="Times New Roman" w:hAnsi="Times New Roman" w:cs="Times New Roman"/>
+          <w:kern w:val="0"/>
+          <w:sz w:val="28"/>
+          <w:szCs w:val="28"/>
+          <w:lang w:eastAsia="ru-RU" w:bidi="ar-SA"/>
+        </w:rPr>
+        <w:t xml:space="preserve">/ </w:t>
+      </w:r>
+      <w:r>
+        <w:rPr>
+          <w:rFonts w:ascii="Times New Roman" w:eastAsia="Times New Roman" w:hAnsi="Times New Roman" w:cs="Times New Roman"/>
+          <w:kern w:val="0"/>
+          <w:sz w:val="28"/>
+          <w:szCs w:val="28"/>
+          <w:lang w:eastAsia="ru-RU" w:bidi="ar-SA"/>
+        </w:rPr>
+        <w:t>Г.Н.</w:t>
+      </w:r>
+      <w:r>
+        <w:rPr>
+          <w:rFonts w:ascii="Times New Roman" w:eastAsia="Times New Roman" w:hAnsi="Times New Roman" w:cs="Times New Roman"/>
+          <w:kern w:val="0"/>
+          <w:sz w:val="28"/>
+          <w:szCs w:val="28"/>
+          <w:lang w:eastAsia="ru-RU" w:bidi="ar-SA"/>
+        </w:rPr>
+        <w:t xml:space="preserve"> </w:t>
+      </w:r>
+      <w:r>
+        <w:rPr>
+          <w:rFonts w:ascii="Times New Roman" w:eastAsia="Times New Roman" w:hAnsi="Times New Roman" w:cs="Times New Roman"/>
+          <w:kern w:val="0"/>
+          <w:sz w:val="28"/>
+          <w:szCs w:val="28"/>
+          <w:lang w:eastAsia="ru-RU" w:bidi="ar-SA"/>
+        </w:rPr>
+        <w:t>Федорова</w:t>
+      </w:r>
+      <w:r>
+        <w:rPr>
+          <w:rFonts w:ascii="Times New Roman" w:eastAsia="Times New Roman" w:hAnsi="Times New Roman" w:cs="Times New Roman"/>
+          <w:kern w:val="0"/>
+          <w:sz w:val="28"/>
+          <w:szCs w:val="28"/>
+          <w:lang w:eastAsia="ru-RU" w:bidi="ar-SA"/>
+        </w:rPr>
+        <w:t xml:space="preserve">. – </w:t>
+      </w:r>
+      <w:r>
+        <w:rPr>
+          <w:rFonts w:ascii="Times New Roman" w:eastAsia="Times New Roman" w:hAnsi="Times New Roman" w:cs="Times New Roman"/>
+          <w:kern w:val="0"/>
+          <w:sz w:val="28"/>
+          <w:szCs w:val="28"/>
+          <w:lang w:eastAsia="ru-RU" w:bidi="ar-SA"/>
+        </w:rPr>
+        <w:t xml:space="preserve">Москва: </w:t>
+      </w:r>
+      <w:r>
+        <w:rPr>
+          <w:rFonts w:ascii="Times New Roman" w:eastAsia="Times New Roman" w:hAnsi="Times New Roman" w:cs="Times New Roman"/>
+          <w:kern w:val="0"/>
+          <w:sz w:val="28"/>
+          <w:szCs w:val="28"/>
+          <w:lang w:eastAsia="ru-RU" w:bidi="ar-SA"/>
+        </w:rPr>
+        <w:t>Академия, 2021 г</w:t>
       </w:r>
       <w:r>
         <w:rPr>
@@ -21310,6 +22334,16 @@
           <w:lang w:eastAsia="ru-RU" w:bidi="ar-SA"/>
         </w:rPr>
         <w:t>.</w:t>
+      </w:r>
+      <w:r>
+        <w:rPr>
+          <w:rFonts w:ascii="Times New Roman" w:eastAsia="Times New Roman" w:hAnsi="Times New Roman" w:cs="Times New Roman"/>
+          <w:kern w:val="0"/>
+          <w:sz w:val="28"/>
+          <w:szCs w:val="28"/>
+          <w:lang w:eastAsia="ru-RU" w:bidi="ar-SA"/>
+        </w:rPr>
+        <w:t xml:space="preserve"> – 342 с.</w:t>
       </w:r>
     </w:p>
     <w:p>
@@ -21346,7 +22380,65 @@
           <w:sz w:val="28"/>
           <w:szCs w:val="28"/>
         </w:rPr>
-        <w:t>азы данных. Проектирование, программирование, управление и администрирование. Волк В.К., Лань, 2021 г</w:t>
+        <w:t>азы данных. Проектирование, программирование, управление и администрирование.</w:t>
+      </w:r>
+      <w:r>
+        <w:rPr>
+          <w:rFonts w:ascii="Times New Roman" w:hAnsi="Times New Roman" w:cs="Times New Roman"/>
+          <w:sz w:val="28"/>
+          <w:szCs w:val="28"/>
+        </w:rPr>
+        <w:t xml:space="preserve"> </w:t>
+      </w:r>
+      <w:r>
+        <w:rPr>
+          <w:rFonts w:ascii="Times New Roman" w:eastAsia="Times New Roman" w:hAnsi="Times New Roman" w:cs="Times New Roman"/>
+          <w:kern w:val="0"/>
+          <w:sz w:val="28"/>
+          <w:szCs w:val="28"/>
+          <w:lang w:eastAsia="ru-RU" w:bidi="ar-SA"/>
+        </w:rPr>
+        <w:t>/</w:t>
+      </w:r>
+      <w:r>
+        <w:rPr>
+          <w:rFonts w:ascii="Times New Roman" w:hAnsi="Times New Roman" w:cs="Times New Roman"/>
+          <w:sz w:val="28"/>
+          <w:szCs w:val="28"/>
+        </w:rPr>
+        <w:t xml:space="preserve"> </w:t>
+      </w:r>
+      <w:r>
+        <w:rPr>
+          <w:rFonts w:ascii="Times New Roman" w:hAnsi="Times New Roman" w:cs="Times New Roman"/>
+          <w:sz w:val="28"/>
+          <w:szCs w:val="28"/>
+        </w:rPr>
+        <w:t xml:space="preserve">В.К. </w:t>
+      </w:r>
+      <w:r>
+        <w:rPr>
+          <w:rFonts w:ascii="Times New Roman" w:hAnsi="Times New Roman" w:cs="Times New Roman"/>
+          <w:sz w:val="28"/>
+          <w:szCs w:val="28"/>
+        </w:rPr>
+        <w:t>Волк</w:t>
+      </w:r>
+      <w:r>
+        <w:rPr>
+          <w:rFonts w:ascii="Times New Roman" w:hAnsi="Times New Roman" w:cs="Times New Roman"/>
+          <w:sz w:val="28"/>
+          <w:szCs w:val="28"/>
+        </w:rPr>
+        <w:t>. – Москва:</w:t>
+      </w:r>
+      <w:r>
+        <w:rPr>
+          <w:rFonts w:ascii="Times New Roman" w:hAnsi="Times New Roman" w:cs="Times New Roman"/>
+          <w:sz w:val="28"/>
+          <w:szCs w:val="28"/>
+        </w:rPr>
+        <w:t xml:space="preserve"> Лань, 2021 г</w:t>
       </w:r>
       <w:r>
         <w:rPr>
@@ -21357,6 +22449,16 @@
           <w:lang w:eastAsia="ru-RU" w:bidi="ar-SA"/>
         </w:rPr>
         <w:t>.</w:t>
+      </w:r>
+      <w:r>
+        <w:rPr>
+          <w:rFonts w:ascii="Times New Roman" w:eastAsia="Times New Roman" w:hAnsi="Times New Roman" w:cs="Times New Roman"/>
+          <w:kern w:val="0"/>
+          <w:sz w:val="28"/>
+          <w:szCs w:val="28"/>
+          <w:lang w:eastAsia="ru-RU" w:bidi="ar-SA"/>
+        </w:rPr>
+        <w:t xml:space="preserve"> – 423 с.</w:t>
       </w:r>
     </w:p>
     <w:p>
@@ -21408,7 +22510,67 @@
           <w:szCs w:val="28"/>
           <w:lang w:eastAsia="ru-RU" w:bidi="ar-SA"/>
         </w:rPr>
-        <w:t>азы данных: модели, разработка, реализация: учебное пособие. Карпова Т. С., ИНТУИТ, 2022 г</w:t>
+        <w:t>азы данных: модели, разработка, реализация: учебное пособие.</w:t>
+      </w:r>
+      <w:r>
+        <w:rPr>
+          <w:rFonts w:ascii="Times New Roman" w:eastAsia="Times New Roman" w:hAnsi="Times New Roman" w:cs="Times New Roman"/>
+          <w:kern w:val="0"/>
+          <w:sz w:val="28"/>
+          <w:szCs w:val="28"/>
+          <w:lang w:eastAsia="ru-RU" w:bidi="ar-SA"/>
+        </w:rPr>
+        <w:t xml:space="preserve"> /</w:t>
+      </w:r>
+      <w:r>
+        <w:rPr>
+          <w:rFonts w:ascii="Times New Roman" w:eastAsia="Times New Roman" w:hAnsi="Times New Roman" w:cs="Times New Roman"/>
+          <w:kern w:val="0"/>
+          <w:sz w:val="28"/>
+          <w:szCs w:val="28"/>
+          <w:lang w:eastAsia="ru-RU" w:bidi="ar-SA"/>
+        </w:rPr>
+        <w:t xml:space="preserve"> </w:t>
+      </w:r>
+      <w:r>
+        <w:rPr>
+          <w:rFonts w:ascii="Times New Roman" w:eastAsia="Times New Roman" w:hAnsi="Times New Roman" w:cs="Times New Roman"/>
+          <w:kern w:val="0"/>
+          <w:sz w:val="28"/>
+          <w:szCs w:val="28"/>
+          <w:lang w:eastAsia="ru-RU" w:bidi="ar-SA"/>
+        </w:rPr>
+        <w:t xml:space="preserve">Т. С. </w:t>
+      </w:r>
+      <w:r>
+        <w:rPr>
+          <w:rFonts w:ascii="Times New Roman" w:eastAsia="Times New Roman" w:hAnsi="Times New Roman" w:cs="Times New Roman"/>
+          <w:kern w:val="0"/>
+          <w:sz w:val="28"/>
+          <w:szCs w:val="28"/>
+          <w:lang w:eastAsia="ru-RU" w:bidi="ar-SA"/>
+        </w:rPr>
+        <w:t>Карпова</w:t>
+      </w:r>
+      <w:r>
+        <w:rPr>
+          <w:rFonts w:ascii="Times New Roman" w:eastAsia="Times New Roman" w:hAnsi="Times New Roman" w:cs="Times New Roman"/>
+          <w:kern w:val="0"/>
+          <w:sz w:val="28"/>
+          <w:szCs w:val="28"/>
+          <w:lang w:eastAsia="ru-RU" w:bidi="ar-SA"/>
+        </w:rPr>
+        <w:t>. – Москва:</w:t>
+      </w:r>
+      <w:r>
+        <w:rPr>
+          <w:rFonts w:ascii="Times New Roman" w:eastAsia="Times New Roman" w:hAnsi="Times New Roman" w:cs="Times New Roman"/>
+          <w:kern w:val="0"/>
+          <w:sz w:val="28"/>
+          <w:szCs w:val="28"/>
+          <w:lang w:eastAsia="ru-RU" w:bidi="ar-SA"/>
+        </w:rPr>
+        <w:t xml:space="preserve"> ИНТУИТ, 2022 г</w:t>
       </w:r>
       <w:r>
         <w:rPr>
@@ -21419,6 +22581,16 @@
           <w:lang w:eastAsia="ru-RU" w:bidi="ar-SA"/>
         </w:rPr>
         <w:t>.</w:t>
+      </w:r>
+      <w:r>
+        <w:rPr>
+          <w:rFonts w:ascii="Times New Roman" w:eastAsia="Times New Roman" w:hAnsi="Times New Roman" w:cs="Times New Roman"/>
+          <w:kern w:val="0"/>
+          <w:sz w:val="28"/>
+          <w:szCs w:val="28"/>
+          <w:lang w:eastAsia="ru-RU" w:bidi="ar-SA"/>
+        </w:rPr>
+        <w:t xml:space="preserve"> – 345 с.</w:t>
       </w:r>
     </w:p>
     <w:p>
@@ -21644,6 +22816,7 @@
           <w:lang w:eastAsia="ru-RU" w:bidi="ar-SA"/>
         </w:rPr>
       </w:pPr>
+      <w:proofErr w:type="spellStart"/>
       <w:r>
         <w:rPr>
           <w:rFonts w:ascii="Times New Roman" w:eastAsia="Times New Roman" w:hAnsi="Times New Roman" w:cs="Times New Roman"/>
@@ -21653,7 +22826,19 @@
           <w:szCs w:val="28"/>
           <w:lang w:eastAsia="ru-RU" w:bidi="ar-SA"/>
         </w:rPr>
-        <w:t xml:space="preserve">Иннотер / Статья «Городское планирование, цифровой двойник города» </w:t>
+        <w:t>Иннотер</w:t>
+      </w:r>
+      <w:proofErr w:type="spellEnd"/>
+      <w:r>
+        <w:rPr>
+          <w:rFonts w:ascii="Times New Roman" w:eastAsia="Times New Roman" w:hAnsi="Times New Roman" w:cs="Times New Roman"/>
+          <w:bCs/>
+          <w:kern w:val="0"/>
+          <w:sz w:val="28"/>
+          <w:szCs w:val="28"/>
+          <w:lang w:eastAsia="ru-RU" w:bidi="ar-SA"/>
+        </w:rPr>
+        <w:t xml:space="preserve"> / Статья «Городское планирование, цифровой двойник города» </w:t>
       </w:r>
       <w:hyperlink r:id="rId41" w:history="1">
         <w:r>
@@ -21735,6 +22920,7 @@
           <w:lang w:eastAsia="ru-RU" w:bidi="ar-SA"/>
         </w:rPr>
       </w:pPr>
+      <w:proofErr w:type="spellStart"/>
       <w:r>
         <w:rPr>
           <w:rFonts w:ascii="Times New Roman" w:eastAsia="Times New Roman" w:hAnsi="Times New Roman" w:cs="Times New Roman"/>
@@ -21744,7 +22930,19 @@
           <w:szCs w:val="28"/>
           <w:lang w:eastAsia="ru-RU" w:bidi="ar-SA"/>
         </w:rPr>
-        <w:t>КодНет / Статья «</w:t>
+        <w:t>КодНет</w:t>
+      </w:r>
+      <w:proofErr w:type="spellEnd"/>
+      <w:r>
+        <w:rPr>
+          <w:rFonts w:ascii="Times New Roman" w:eastAsia="Times New Roman" w:hAnsi="Times New Roman" w:cs="Times New Roman"/>
+          <w:bCs/>
+          <w:kern w:val="0"/>
+          <w:sz w:val="28"/>
+          <w:szCs w:val="28"/>
+          <w:lang w:eastAsia="ru-RU" w:bidi="ar-SA"/>
+        </w:rPr>
+        <w:t xml:space="preserve"> / Статья «</w:t>
       </w:r>
       <w:r>
         <w:rPr>
@@ -22280,72 +23478,19 @@
           <w:lang w:eastAsia="ru-RU" w:bidi="ar-SA"/>
         </w:rPr>
         <w:lastRenderedPageBreak/>
-        <w:t xml:space="preserve">Приложение </w:t>
-      </w:r>
-      <w:r>
-        <w:rPr>
-          <w:rFonts w:ascii="Times New Roman" w:eastAsia="Times New Roman" w:hAnsi="Times New Roman" w:cs="Times New Roman"/>
-          <w:kern w:val="0"/>
-          <w:sz w:val="28"/>
-          <w:szCs w:val="28"/>
-          <w:lang w:eastAsia="ru-RU" w:bidi="ar-SA"/>
-        </w:rPr>
-        <w:t>3</w:t>
-      </w:r>
-      <w:r>
-        <w:rPr>
-          <w:rFonts w:ascii="Times New Roman" w:eastAsia="Times New Roman" w:hAnsi="Times New Roman" w:cs="Times New Roman"/>
-          <w:kern w:val="0"/>
-          <w:sz w:val="28"/>
-          <w:szCs w:val="28"/>
-          <w:lang w:eastAsia="ru-RU" w:bidi="ar-SA"/>
-        </w:rPr>
-        <w:t xml:space="preserve">. Диаграмма базы данных в </w:t>
-      </w:r>
-      <w:r>
-        <w:rPr>
-          <w:rFonts w:ascii="Times New Roman" w:eastAsia="Times New Roman" w:hAnsi="Times New Roman" w:cs="Times New Roman"/>
-          <w:kern w:val="0"/>
-          <w:sz w:val="28"/>
-          <w:szCs w:val="28"/>
-          <w:lang w:val="en-US" w:eastAsia="ru-RU" w:bidi="ar-SA"/>
-        </w:rPr>
-        <w:t>PostgreSQL</w:t>
-      </w:r>
-    </w:p>
-    <w:p>
-      <w:pPr>
-        <w:jc w:val="center"/>
-        <w:rPr>
-          <w:rFonts w:ascii="Times New Roman" w:eastAsia="Times New Roman" w:hAnsi="Times New Roman" w:cs="Times New Roman"/>
-          <w:kern w:val="0"/>
-          <w:sz w:val="28"/>
-          <w:szCs w:val="28"/>
-          <w:lang w:eastAsia="ru-RU" w:bidi="ar-SA"/>
-        </w:rPr>
-      </w:pPr>
-      <w:r>
-        <w:rPr>
-          <w:rFonts w:ascii="Times New Roman" w:eastAsia="Times New Roman" w:hAnsi="Times New Roman" w:cs="Times New Roman"/>
-          <w:noProof/>
-          <w:kern w:val="0"/>
-          <w:sz w:val="28"/>
-          <w:szCs w:val="28"/>
-          <w:lang w:eastAsia="ru-RU" w:bidi="ar-SA"/>
-        </w:rPr>
         <w:drawing>
-          <wp:anchor distT="0" distB="0" distL="114300" distR="114300" simplePos="0" relativeHeight="251660288" behindDoc="0" locked="0" layoutInCell="1" allowOverlap="1" wp14:anchorId="78871F19" wp14:editId="16E69E72">
+          <wp:anchor distT="0" distB="0" distL="114300" distR="114300" simplePos="0" relativeHeight="251660288" behindDoc="0" locked="0" layoutInCell="1" allowOverlap="1" wp14:anchorId="73267C82" wp14:editId="063F2242">
             <wp:simplePos x="0" y="0"/>
             <wp:positionH relativeFrom="column">
-              <wp:posOffset>1546736</wp:posOffset>
+              <wp:posOffset>1699260</wp:posOffset>
             </wp:positionH>
             <wp:positionV relativeFrom="paragraph">
-              <wp:posOffset>84950</wp:posOffset>
+              <wp:posOffset>298450</wp:posOffset>
             </wp:positionV>
-            <wp:extent cx="6244682" cy="6403442"/>
-            <wp:effectExtent l="0" t="0" r="3810" b="0"/>
+            <wp:extent cx="6211284" cy="6486525"/>
+            <wp:effectExtent l="0" t="0" r="0" b="0"/>
             <wp:wrapNone/>
-            <wp:docPr id="56" name="Рисунок 56"/>
+            <wp:docPr id="214" name="Рисунок 214"/>
             <wp:cNvGraphicFramePr>
               <a:graphicFrameLocks xmlns:a="http://schemas.openxmlformats.org/drawingml/2006/main" noChangeAspect="1"/>
             </wp:cNvGraphicFramePr>
@@ -22371,7 +23516,7 @@
                   <pic:spPr>
                     <a:xfrm>
                       <a:off x="0" y="0"/>
-                      <a:ext cx="6244682" cy="6403442"/>
+                      <a:ext cx="6211284" cy="6486525"/>
                     </a:xfrm>
                     <a:prstGeom prst="rect">
                       <a:avLst/>
@@ -22389,6 +23534,58 @@
           </wp:anchor>
         </w:drawing>
       </w:r>
+      <w:r>
+        <w:rPr>
+          <w:rFonts w:ascii="Times New Roman" w:eastAsia="Times New Roman" w:hAnsi="Times New Roman" w:cs="Times New Roman"/>
+          <w:kern w:val="0"/>
+          <w:sz w:val="28"/>
+          <w:szCs w:val="28"/>
+          <w:lang w:eastAsia="ru-RU" w:bidi="ar-SA"/>
+        </w:rPr>
+        <w:t xml:space="preserve">Приложение </w:t>
+      </w:r>
+      <w:r>
+        <w:rPr>
+          <w:rFonts w:ascii="Times New Roman" w:eastAsia="Times New Roman" w:hAnsi="Times New Roman" w:cs="Times New Roman"/>
+          <w:kern w:val="0"/>
+          <w:sz w:val="28"/>
+          <w:szCs w:val="28"/>
+          <w:lang w:eastAsia="ru-RU" w:bidi="ar-SA"/>
+        </w:rPr>
+        <w:t>3</w:t>
+      </w:r>
+      <w:r>
+        <w:rPr>
+          <w:rFonts w:ascii="Times New Roman" w:eastAsia="Times New Roman" w:hAnsi="Times New Roman" w:cs="Times New Roman"/>
+          <w:kern w:val="0"/>
+          <w:sz w:val="28"/>
+          <w:szCs w:val="28"/>
+          <w:lang w:eastAsia="ru-RU" w:bidi="ar-SA"/>
+        </w:rPr>
+        <w:t xml:space="preserve">. Диаграмма базы данных в </w:t>
+      </w:r>
+      <w:r>
+        <w:rPr>
+          <w:rFonts w:ascii="Times New Roman" w:eastAsia="Times New Roman" w:hAnsi="Times New Roman" w:cs="Times New Roman"/>
+          <w:kern w:val="0"/>
+          <w:sz w:val="28"/>
+          <w:szCs w:val="28"/>
+          <w:lang w:val="en-US" w:eastAsia="ru-RU" w:bidi="ar-SA"/>
+        </w:rPr>
+        <w:t>PostgreSQL</w:t>
+      </w:r>
+    </w:p>
+    <w:p>
+      <w:pPr>
+        <w:jc w:val="center"/>
+        <w:rPr>
+          <w:rFonts w:ascii="Times New Roman" w:eastAsia="Times New Roman" w:hAnsi="Times New Roman" w:cs="Times New Roman"/>
+          <w:kern w:val="0"/>
+          <w:sz w:val="28"/>
+          <w:szCs w:val="28"/>
+          <w:lang w:eastAsia="ru-RU" w:bidi="ar-SA"/>
+        </w:rPr>
+      </w:pPr>
     </w:p>
     <w:sectPr>
       <w:headerReference w:type="default" r:id="rId48"/>
@@ -22850,12 +24047,21 @@
                                 <w:sz w:val="18"/>
                               </w:rPr>
                             </w:pPr>
+                            <w:proofErr w:type="spellStart"/>
                             <w:r>
                               <w:rPr>
                                 <w:rFonts w:ascii="Times New Roman" w:hAnsi="Times New Roman"/>
                                 <w:sz w:val="18"/>
                               </w:rPr>
-                              <w:t>Изм.</w:t>
+                              <w:t>Изм</w:t>
+                            </w:r>
+                            <w:proofErr w:type="spellEnd"/>
+                            <w:r>
+                              <w:rPr>
+                                <w:rFonts w:ascii="Times New Roman" w:hAnsi="Times New Roman"/>
+                                <w:sz w:val="18"/>
+                              </w:rPr>
+                              <w:t>.</w:t>
                             </w:r>
                           </w:p>
                         </w:txbxContent>
@@ -22979,7 +24185,23 @@
                                 <w:rFonts w:ascii="Times New Roman" w:hAnsi="Times New Roman"/>
                                 <w:sz w:val="18"/>
                               </w:rPr>
-                              <w:t>№ докум.</w:t>
+                              <w:t xml:space="preserve">№ </w:t>
+                            </w:r>
+                            <w:proofErr w:type="spellStart"/>
+                            <w:r>
+                              <w:rPr>
+                                <w:rFonts w:ascii="Times New Roman" w:hAnsi="Times New Roman"/>
+                                <w:sz w:val="18"/>
+                              </w:rPr>
+                              <w:t>докум</w:t>
+                            </w:r>
+                            <w:proofErr w:type="spellEnd"/>
+                            <w:r>
+                              <w:rPr>
+                                <w:rFonts w:ascii="Times New Roman" w:hAnsi="Times New Roman"/>
+                                <w:sz w:val="18"/>
+                              </w:rPr>
+                              <w:t>.</w:t>
                             </w:r>
                           </w:p>
                         </w:txbxContent>
@@ -23036,6 +24258,7 @@
                                 <w:sz w:val="18"/>
                               </w:rPr>
                             </w:pPr>
+                            <w:proofErr w:type="spellStart"/>
                             <w:r>
                               <w:rPr>
                                 <w:rFonts w:ascii="Times New Roman" w:hAnsi="Times New Roman"/>
@@ -23043,6 +24266,7 @@
                               </w:rPr>
                               <w:t>Подпись</w:t>
                             </w:r>
+                            <w:proofErr w:type="spellEnd"/>
                           </w:p>
                         </w:txbxContent>
                       </wps:txbx>
@@ -23547,6 +24771,7 @@
                                 </w:rPr>
                                 <w:t xml:space="preserve"> </w:t>
                               </w:r>
+                              <w:proofErr w:type="spellStart"/>
                               <w:r>
                                 <w:rPr>
                                   <w:rFonts w:ascii="Times New Roman" w:hAnsi="Times New Roman"/>
@@ -23555,6 +24780,7 @@
                                 </w:rPr>
                                 <w:t>Разраб</w:t>
                               </w:r>
+                              <w:proofErr w:type="spellEnd"/>
                               <w:r>
                                 <w:rPr>
                                   <w:rFonts w:ascii="Times New Roman" w:hAnsi="Times New Roman"/>
@@ -23753,12 +24979,21 @@
                                 </w:rPr>
                                 <w:t xml:space="preserve"> </w:t>
                               </w:r>
+                              <w:proofErr w:type="spellStart"/>
                               <w:r>
                                 <w:rPr>
                                   <w:rFonts w:ascii="Times New Roman" w:hAnsi="Times New Roman"/>
                                   <w:sz w:val="18"/>
                                 </w:rPr>
-                                <w:t>Провер.</w:t>
+                                <w:t>Провер</w:t>
+                              </w:r>
+                              <w:proofErr w:type="spellEnd"/>
+                              <w:r>
+                                <w:rPr>
+                                  <w:rFonts w:ascii="Times New Roman" w:hAnsi="Times New Roman"/>
+                                  <w:sz w:val="18"/>
+                                </w:rPr>
+                                <w:t>.</w:t>
                               </w:r>
                             </w:p>
                           </w:txbxContent>
@@ -23929,7 +25164,15 @@
                                   <w:rFonts w:ascii="Times New Roman" w:hAnsi="Times New Roman"/>
                                   <w:sz w:val="18"/>
                                 </w:rPr>
-                                <w:t xml:space="preserve"> Реценз</w:t>
+                                <w:t xml:space="preserve"> </w:t>
+                              </w:r>
+                              <w:proofErr w:type="spellStart"/>
+                              <w:r>
+                                <w:rPr>
+                                  <w:rFonts w:ascii="Times New Roman" w:hAnsi="Times New Roman"/>
+                                  <w:sz w:val="18"/>
+                                </w:rPr>
+                                <w:t>Реценз</w:t>
                               </w:r>
                               <w:r>
                                 <w:rPr>
@@ -23939,6 +25182,7 @@
                                 </w:rPr>
                                 <w:t>ент</w:t>
                               </w:r>
+                              <w:proofErr w:type="spellEnd"/>
                             </w:p>
                           </w:txbxContent>
                         </wps:txbx>
@@ -24201,7 +25445,23 @@
                                   <w:rFonts w:ascii="Times New Roman" w:hAnsi="Times New Roman"/>
                                   <w:sz w:val="18"/>
                                 </w:rPr>
-                                <w:t xml:space="preserve"> Утверд.</w:t>
+                                <w:t xml:space="preserve"> </w:t>
+                              </w:r>
+                              <w:proofErr w:type="spellStart"/>
+                              <w:r>
+                                <w:rPr>
+                                  <w:rFonts w:ascii="Times New Roman" w:hAnsi="Times New Roman"/>
+                                  <w:sz w:val="18"/>
+                                </w:rPr>
+                                <w:t>Утверд</w:t>
+                              </w:r>
+                              <w:proofErr w:type="spellEnd"/>
+                              <w:r>
+                                <w:rPr>
+                                  <w:rFonts w:ascii="Times New Roman" w:hAnsi="Times New Roman"/>
+                                  <w:sz w:val="18"/>
+                                </w:rPr>
+                                <w:t>.</w:t>
                               </w:r>
                             </w:p>
                           </w:txbxContent>
@@ -24497,12 +25757,21 @@
                                 <w:sz w:val="18"/>
                               </w:rPr>
                             </w:pPr>
+                            <w:proofErr w:type="spellStart"/>
                             <w:r>
                               <w:rPr>
                                 <w:rFonts w:ascii="Times New Roman" w:hAnsi="Times New Roman"/>
                                 <w:sz w:val="18"/>
                               </w:rPr>
-                              <w:t>Лит.</w:t>
+                              <w:t>Лит</w:t>
+                            </w:r>
+                            <w:proofErr w:type="spellEnd"/>
+                            <w:r>
+                              <w:rPr>
+                                <w:rFonts w:ascii="Times New Roman" w:hAnsi="Times New Roman"/>
+                                <w:sz w:val="18"/>
+                              </w:rPr>
+                              <w:t>.</w:t>
                             </w:r>
                           </w:p>
                         </w:txbxContent>
@@ -24619,7 +25888,6 @@
                                 <w:rFonts w:ascii="Times New Roman" w:hAnsi="Times New Roman" w:cs="Times New Roman"/>
                                 <w:i/>
                                 <w:iCs/>
-                                <w:lang w:val="en-US"/>
                               </w:rPr>
                             </w:pPr>
                             <w:r>
@@ -24629,7 +25897,15 @@
                                 <w:iCs/>
                                 <w:lang w:val="en-US"/>
                               </w:rPr>
-                              <w:t>39</w:t>
+                              <w:t>3</w:t>
+                            </w:r>
+                            <w:r>
+                              <w:rPr>
+                                <w:rFonts w:ascii="Times New Roman" w:hAnsi="Times New Roman" w:cs="Times New Roman"/>
+                                <w:i/>
+                                <w:iCs/>
+                              </w:rPr>
+                              <w:t>8</w:t>
                             </w:r>
                           </w:p>
                         </w:txbxContent>
@@ -24814,12 +26090,21 @@
                           <w:sz w:val="18"/>
                         </w:rPr>
                       </w:pPr>
+                      <w:proofErr w:type="spellStart"/>
                       <w:r>
                         <w:rPr>
                           <w:rFonts w:ascii="Times New Roman" w:hAnsi="Times New Roman"/>
                           <w:sz w:val="18"/>
                         </w:rPr>
-                        <w:t>Изм.</w:t>
+                        <w:t>Изм</w:t>
+                      </w:r>
+                      <w:proofErr w:type="spellEnd"/>
+                      <w:r>
+                        <w:rPr>
+                          <w:rFonts w:ascii="Times New Roman" w:hAnsi="Times New Roman"/>
+                          <w:sz w:val="18"/>
+                        </w:rPr>
+                        <w:t>.</w:t>
                       </w:r>
                     </w:p>
                   </w:txbxContent>
@@ -24865,7 +26150,23 @@
                           <w:rFonts w:ascii="Times New Roman" w:hAnsi="Times New Roman"/>
                           <w:sz w:val="18"/>
                         </w:rPr>
-                        <w:t>№ докум.</w:t>
+                        <w:t xml:space="preserve">№ </w:t>
+                      </w:r>
+                      <w:proofErr w:type="spellStart"/>
+                      <w:r>
+                        <w:rPr>
+                          <w:rFonts w:ascii="Times New Roman" w:hAnsi="Times New Roman"/>
+                          <w:sz w:val="18"/>
+                        </w:rPr>
+                        <w:t>докум</w:t>
+                      </w:r>
+                      <w:proofErr w:type="spellEnd"/>
+                      <w:r>
+                        <w:rPr>
+                          <w:rFonts w:ascii="Times New Roman" w:hAnsi="Times New Roman"/>
+                          <w:sz w:val="18"/>
+                        </w:rPr>
+                        <w:t>.</w:t>
                       </w:r>
                     </w:p>
                   </w:txbxContent>
@@ -24883,6 +26184,7 @@
                           <w:sz w:val="18"/>
                         </w:rPr>
                       </w:pPr>
+                      <w:proofErr w:type="spellStart"/>
                       <w:r>
                         <w:rPr>
                           <w:rFonts w:ascii="Times New Roman" w:hAnsi="Times New Roman"/>
@@ -24890,6 +26192,7 @@
                         </w:rPr>
                         <w:t>Подпись</w:t>
                       </w:r>
+                      <w:proofErr w:type="spellEnd"/>
                     </w:p>
                   </w:txbxContent>
                 </v:textbox>
@@ -25042,6 +26345,7 @@
                           </w:rPr>
                           <w:t xml:space="preserve"> </w:t>
                         </w:r>
+                        <w:proofErr w:type="spellStart"/>
                         <w:r>
                           <w:rPr>
                             <w:rFonts w:ascii="Times New Roman" w:hAnsi="Times New Roman"/>
@@ -25050,6 +26354,7 @@
                           </w:rPr>
                           <w:t>Разраб</w:t>
                         </w:r>
+                        <w:proofErr w:type="spellEnd"/>
                         <w:r>
                           <w:rPr>
                             <w:rFonts w:ascii="Times New Roman" w:hAnsi="Times New Roman"/>
@@ -25158,12 +26463,21 @@
                           </w:rPr>
                           <w:t xml:space="preserve"> </w:t>
                         </w:r>
+                        <w:proofErr w:type="spellStart"/>
                         <w:r>
                           <w:rPr>
                             <w:rFonts w:ascii="Times New Roman" w:hAnsi="Times New Roman"/>
                             <w:sz w:val="18"/>
                           </w:rPr>
-                          <w:t>Провер.</w:t>
+                          <w:t>Провер</w:t>
+                        </w:r>
+                        <w:proofErr w:type="spellEnd"/>
+                        <w:r>
+                          <w:rPr>
+                            <w:rFonts w:ascii="Times New Roman" w:hAnsi="Times New Roman"/>
+                            <w:sz w:val="18"/>
+                          </w:rPr>
+                          <w:t>.</w:t>
                         </w:r>
                       </w:p>
                     </w:txbxContent>
@@ -25244,7 +26558,15 @@
                             <w:rFonts w:ascii="Times New Roman" w:hAnsi="Times New Roman"/>
                             <w:sz w:val="18"/>
                           </w:rPr>
-                          <w:t xml:space="preserve"> Реценз</w:t>
+                          <w:t xml:space="preserve"> </w:t>
+                        </w:r>
+                        <w:proofErr w:type="spellStart"/>
+                        <w:r>
+                          <w:rPr>
+                            <w:rFonts w:ascii="Times New Roman" w:hAnsi="Times New Roman"/>
+                            <w:sz w:val="18"/>
+                          </w:rPr>
+                          <w:t>Реценз</w:t>
                         </w:r>
                         <w:r>
                           <w:rPr>
@@ -25254,6 +26576,7 @@
                           </w:rPr>
                           <w:t>ент</w:t>
                         </w:r>
+                        <w:proofErr w:type="spellEnd"/>
                       </w:p>
                     </w:txbxContent>
                   </v:textbox>
@@ -25336,7 +26659,23 @@
                             <w:rFonts w:ascii="Times New Roman" w:hAnsi="Times New Roman"/>
                             <w:sz w:val="18"/>
                           </w:rPr>
-                          <w:t xml:space="preserve"> Утверд.</w:t>
+                          <w:t xml:space="preserve"> </w:t>
+                        </w:r>
+                        <w:proofErr w:type="spellStart"/>
+                        <w:r>
+                          <w:rPr>
+                            <w:rFonts w:ascii="Times New Roman" w:hAnsi="Times New Roman"/>
+                            <w:sz w:val="18"/>
+                          </w:rPr>
+                          <w:t>Утверд</w:t>
+                        </w:r>
+                        <w:proofErr w:type="spellEnd"/>
+                        <w:r>
+                          <w:rPr>
+                            <w:rFonts w:ascii="Times New Roman" w:hAnsi="Times New Roman"/>
+                            <w:sz w:val="18"/>
+                          </w:rPr>
+                          <w:t>.</w:t>
                         </w:r>
                       </w:p>
                     </w:txbxContent>
@@ -25399,12 +26738,21 @@
                           <w:sz w:val="18"/>
                         </w:rPr>
                       </w:pPr>
+                      <w:proofErr w:type="spellStart"/>
                       <w:r>
                         <w:rPr>
                           <w:rFonts w:ascii="Times New Roman" w:hAnsi="Times New Roman"/>
                           <w:sz w:val="18"/>
                         </w:rPr>
-                        <w:t>Лит.</w:t>
+                        <w:t>Лит</w:t>
+                      </w:r>
+                      <w:proofErr w:type="spellEnd"/>
+                      <w:r>
+                        <w:rPr>
+                          <w:rFonts w:ascii="Times New Roman" w:hAnsi="Times New Roman"/>
+                          <w:sz w:val="18"/>
+                        </w:rPr>
+                        <w:t>.</w:t>
                       </w:r>
                     </w:p>
                   </w:txbxContent>
@@ -25443,7 +26791,6 @@
                           <w:rFonts w:ascii="Times New Roman" w:hAnsi="Times New Roman" w:cs="Times New Roman"/>
                           <w:i/>
                           <w:iCs/>
-                          <w:lang w:val="en-US"/>
                         </w:rPr>
                       </w:pPr>
                       <w:r>
@@ -25453,7 +26800,15 @@
                           <w:iCs/>
                           <w:lang w:val="en-US"/>
                         </w:rPr>
-                        <w:t>39</w:t>
+                        <w:t>3</w:t>
+                      </w:r>
+                      <w:r>
+                        <w:rPr>
+                          <w:rFonts w:ascii="Times New Roman" w:hAnsi="Times New Roman" w:cs="Times New Roman"/>
+                          <w:i/>
+                          <w:iCs/>
+                        </w:rPr>
+                        <w:t>8</w:t>
                       </w:r>
                     </w:p>
                   </w:txbxContent>

--- a/Kirillin_kursovik.docx
+++ b/Kirillin_kursovik.docx
@@ -4048,34 +4048,7 @@
                 <w:szCs w:val="28"/>
                 <w:lang w:val="en-US"/>
               </w:rPr>
-              <w:t>17</w:t>
-            </w:r>
-            <w:r>
-              <w:rPr>
-                <w:rFonts w:ascii="Times New Roman" w:hAnsi="Times New Roman" w:cs="Times New Roman"/>
-                <w:sz w:val="28"/>
-                <w:szCs w:val="28"/>
-                <w:lang w:val="en-US"/>
-              </w:rPr>
-              <w:t>.0</w:t>
-            </w:r>
-            <w:r>
-              <w:rPr>
-                <w:rFonts w:ascii="Times New Roman" w:hAnsi="Times New Roman" w:cs="Times New Roman"/>
-                <w:sz w:val="28"/>
-                <w:szCs w:val="28"/>
-                <w:lang w:val="en-US"/>
-              </w:rPr>
-              <w:t>1</w:t>
-            </w:r>
-            <w:r>
-              <w:rPr>
-                <w:rFonts w:ascii="Times New Roman" w:hAnsi="Times New Roman" w:cs="Times New Roman"/>
-                <w:sz w:val="28"/>
-                <w:szCs w:val="28"/>
-                <w:lang w:val="en-US"/>
-              </w:rPr>
-              <w:t>.2024</w:t>
+              <w:t>17.01.2024</w:t>
             </w:r>
           </w:p>
         </w:tc>
@@ -4129,34 +4102,7 @@
                 <w:szCs w:val="28"/>
                 <w:lang w:val="en-US"/>
               </w:rPr>
-              <w:t>22</w:t>
-            </w:r>
-            <w:r>
-              <w:rPr>
-                <w:rFonts w:ascii="Times New Roman" w:hAnsi="Times New Roman" w:cs="Times New Roman"/>
-                <w:sz w:val="28"/>
-                <w:szCs w:val="28"/>
-                <w:lang w:val="en-US"/>
-              </w:rPr>
-              <w:t>.0</w:t>
-            </w:r>
-            <w:r>
-              <w:rPr>
-                <w:rFonts w:ascii="Times New Roman" w:hAnsi="Times New Roman" w:cs="Times New Roman"/>
-                <w:sz w:val="28"/>
-                <w:szCs w:val="28"/>
-                <w:lang w:val="en-US"/>
-              </w:rPr>
-              <w:t>1</w:t>
-            </w:r>
-            <w:r>
-              <w:rPr>
-                <w:rFonts w:ascii="Times New Roman" w:hAnsi="Times New Roman" w:cs="Times New Roman"/>
-                <w:sz w:val="28"/>
-                <w:szCs w:val="28"/>
-                <w:lang w:val="en-US"/>
-              </w:rPr>
-              <w:t>.2024</w:t>
+              <w:t>22.01.2024</w:t>
             </w:r>
           </w:p>
         </w:tc>
@@ -4210,34 +4156,7 @@
                 <w:szCs w:val="28"/>
                 <w:lang w:val="en-US"/>
               </w:rPr>
-              <w:t>2</w:t>
-            </w:r>
-            <w:r>
-              <w:rPr>
-                <w:rFonts w:ascii="Times New Roman" w:hAnsi="Times New Roman" w:cs="Times New Roman"/>
-                <w:sz w:val="28"/>
-                <w:szCs w:val="28"/>
-                <w:lang w:val="en-US"/>
-              </w:rPr>
-              <w:t>4.0</w:t>
-            </w:r>
-            <w:r>
-              <w:rPr>
-                <w:rFonts w:ascii="Times New Roman" w:hAnsi="Times New Roman" w:cs="Times New Roman"/>
-                <w:sz w:val="28"/>
-                <w:szCs w:val="28"/>
-                <w:lang w:val="en-US"/>
-              </w:rPr>
-              <w:t>1</w:t>
-            </w:r>
-            <w:r>
-              <w:rPr>
-                <w:rFonts w:ascii="Times New Roman" w:hAnsi="Times New Roman" w:cs="Times New Roman"/>
-                <w:sz w:val="28"/>
-                <w:szCs w:val="28"/>
-                <w:lang w:val="en-US"/>
-              </w:rPr>
-              <w:t>.2024</w:t>
+              <w:t>24.01.2024</w:t>
             </w:r>
           </w:p>
         </w:tc>
@@ -4297,34 +4216,7 @@
                 <w:szCs w:val="28"/>
                 <w:lang w:val="en-US"/>
               </w:rPr>
-              <w:t>12</w:t>
-            </w:r>
-            <w:r>
-              <w:rPr>
-                <w:rFonts w:ascii="Times New Roman" w:hAnsi="Times New Roman" w:cs="Times New Roman"/>
-                <w:sz w:val="28"/>
-                <w:szCs w:val="28"/>
-                <w:lang w:val="en-US"/>
-              </w:rPr>
-              <w:t>.0</w:t>
-            </w:r>
-            <w:r>
-              <w:rPr>
-                <w:rFonts w:ascii="Times New Roman" w:hAnsi="Times New Roman" w:cs="Times New Roman"/>
-                <w:sz w:val="28"/>
-                <w:szCs w:val="28"/>
-                <w:lang w:val="en-US"/>
-              </w:rPr>
-              <w:t>2</w:t>
-            </w:r>
-            <w:r>
-              <w:rPr>
-                <w:rFonts w:ascii="Times New Roman" w:hAnsi="Times New Roman" w:cs="Times New Roman"/>
-                <w:sz w:val="28"/>
-                <w:szCs w:val="28"/>
-                <w:lang w:val="en-US"/>
-              </w:rPr>
-              <w:t>.2024</w:t>
+              <w:t>12.02.2024</w:t>
             </w:r>
           </w:p>
         </w:tc>
@@ -4384,34 +4276,7 @@
                 <w:szCs w:val="28"/>
                 <w:lang w:val="en-US"/>
               </w:rPr>
-              <w:t>19</w:t>
-            </w:r>
-            <w:r>
-              <w:rPr>
-                <w:rFonts w:ascii="Times New Roman" w:hAnsi="Times New Roman" w:cs="Times New Roman"/>
-                <w:sz w:val="28"/>
-                <w:szCs w:val="28"/>
-                <w:lang w:val="en-US"/>
-              </w:rPr>
-              <w:t>.</w:t>
-            </w:r>
-            <w:r>
-              <w:rPr>
-                <w:rFonts w:ascii="Times New Roman" w:hAnsi="Times New Roman" w:cs="Times New Roman"/>
-                <w:sz w:val="28"/>
-                <w:szCs w:val="28"/>
-                <w:lang w:val="en-US"/>
-              </w:rPr>
-              <w:t>02</w:t>
-            </w:r>
-            <w:r>
-              <w:rPr>
-                <w:rFonts w:ascii="Times New Roman" w:hAnsi="Times New Roman" w:cs="Times New Roman"/>
-                <w:sz w:val="28"/>
-                <w:szCs w:val="28"/>
-                <w:lang w:val="en-US"/>
-              </w:rPr>
-              <w:t>.2024</w:t>
+              <w:t>19.02.2024</w:t>
             </w:r>
           </w:p>
         </w:tc>
@@ -4471,34 +4336,7 @@
                 <w:szCs w:val="28"/>
                 <w:lang w:val="en-US"/>
               </w:rPr>
-              <w:t>21</w:t>
-            </w:r>
-            <w:r>
-              <w:rPr>
-                <w:rFonts w:ascii="Times New Roman" w:hAnsi="Times New Roman" w:cs="Times New Roman"/>
-                <w:sz w:val="28"/>
-                <w:szCs w:val="28"/>
-                <w:lang w:val="en-US"/>
-              </w:rPr>
-              <w:t>.0</w:t>
-            </w:r>
-            <w:r>
-              <w:rPr>
-                <w:rFonts w:ascii="Times New Roman" w:hAnsi="Times New Roman" w:cs="Times New Roman"/>
-                <w:sz w:val="28"/>
-                <w:szCs w:val="28"/>
-                <w:lang w:val="en-US"/>
-              </w:rPr>
-              <w:t>2</w:t>
-            </w:r>
-            <w:r>
-              <w:rPr>
-                <w:rFonts w:ascii="Times New Roman" w:hAnsi="Times New Roman" w:cs="Times New Roman"/>
-                <w:sz w:val="28"/>
-                <w:szCs w:val="28"/>
-                <w:lang w:val="en-US"/>
-              </w:rPr>
-              <w:t>.2024</w:t>
+              <w:t>21.02.2024</w:t>
             </w:r>
           </w:p>
         </w:tc>
@@ -4558,34 +4396,7 @@
                 <w:szCs w:val="28"/>
                 <w:lang w:val="en-US"/>
               </w:rPr>
-              <w:t>26</w:t>
-            </w:r>
-            <w:r>
-              <w:rPr>
-                <w:rFonts w:ascii="Times New Roman" w:hAnsi="Times New Roman" w:cs="Times New Roman"/>
-                <w:sz w:val="28"/>
-                <w:szCs w:val="28"/>
-                <w:lang w:val="en-US"/>
-              </w:rPr>
-              <w:t>.0</w:t>
-            </w:r>
-            <w:r>
-              <w:rPr>
-                <w:rFonts w:ascii="Times New Roman" w:hAnsi="Times New Roman" w:cs="Times New Roman"/>
-                <w:sz w:val="28"/>
-                <w:szCs w:val="28"/>
-                <w:lang w:val="en-US"/>
-              </w:rPr>
-              <w:t>2</w:t>
-            </w:r>
-            <w:r>
-              <w:rPr>
-                <w:rFonts w:ascii="Times New Roman" w:hAnsi="Times New Roman" w:cs="Times New Roman"/>
-                <w:sz w:val="28"/>
-                <w:szCs w:val="28"/>
-                <w:lang w:val="en-US"/>
-              </w:rPr>
-              <w:t>.2024</w:t>
+              <w:t>26.02.2024</w:t>
             </w:r>
           </w:p>
         </w:tc>
@@ -4645,34 +4456,7 @@
                 <w:szCs w:val="28"/>
                 <w:lang w:val="en-US"/>
               </w:rPr>
-              <w:t>28</w:t>
-            </w:r>
-            <w:r>
-              <w:rPr>
-                <w:rFonts w:ascii="Times New Roman" w:hAnsi="Times New Roman" w:cs="Times New Roman"/>
-                <w:sz w:val="28"/>
-                <w:szCs w:val="28"/>
-                <w:lang w:val="en-US"/>
-              </w:rPr>
-              <w:t>.0</w:t>
-            </w:r>
-            <w:r>
-              <w:rPr>
-                <w:rFonts w:ascii="Times New Roman" w:hAnsi="Times New Roman" w:cs="Times New Roman"/>
-                <w:sz w:val="28"/>
-                <w:szCs w:val="28"/>
-                <w:lang w:val="en-US"/>
-              </w:rPr>
-              <w:t>2</w:t>
-            </w:r>
-            <w:r>
-              <w:rPr>
-                <w:rFonts w:ascii="Times New Roman" w:hAnsi="Times New Roman" w:cs="Times New Roman"/>
-                <w:sz w:val="28"/>
-                <w:szCs w:val="28"/>
-                <w:lang w:val="en-US"/>
-              </w:rPr>
-              <w:t>.2024</w:t>
+              <w:t>28.02.2024</w:t>
             </w:r>
           </w:p>
         </w:tc>
@@ -13743,6 +13527,7 @@
       <w:r>
         <w:rPr>
           <w:rFonts w:ascii="Times New Roman" w:hAnsi="Times New Roman" w:cs="Times New Roman"/>
+          <w:noProof/>
           <w:sz w:val="28"/>
           <w:szCs w:val="28"/>
         </w:rPr>
@@ -14123,6 +13908,7 @@
       <w:r>
         <w:rPr>
           <w:rFonts w:ascii="Times New Roman" w:hAnsi="Times New Roman" w:cs="Times New Roman"/>
+          <w:noProof/>
           <w:sz w:val="28"/>
           <w:szCs w:val="28"/>
         </w:rPr>
@@ -18530,6 +18316,7 @@
       <w:r>
         <w:rPr>
           <w:rFonts w:ascii="Times New Roman" w:eastAsia="Times New Roman" w:hAnsi="Times New Roman" w:cs="Times New Roman"/>
+          <w:noProof/>
           <w:kern w:val="0"/>
           <w:sz w:val="28"/>
           <w:szCs w:val="28"/>
@@ -18768,6 +18555,7 @@
       <w:r>
         <w:rPr>
           <w:rFonts w:ascii="Times New Roman" w:hAnsi="Times New Roman" w:cs="Times New Roman"/>
+          <w:noProof/>
           <w:sz w:val="28"/>
           <w:szCs w:val="28"/>
         </w:rPr>
@@ -18995,6 +18783,7 @@
       <w:r>
         <w:rPr>
           <w:rFonts w:ascii="Times New Roman" w:hAnsi="Times New Roman" w:cs="Times New Roman"/>
+          <w:noProof/>
           <w:sz w:val="28"/>
           <w:szCs w:val="28"/>
         </w:rPr>
@@ -19256,6 +19045,7 @@
       <w:r>
         <w:rPr>
           <w:rFonts w:ascii="Times New Roman" w:eastAsia="Times New Roman" w:hAnsi="Times New Roman" w:cs="Times New Roman"/>
+          <w:noProof/>
           <w:kern w:val="0"/>
           <w:sz w:val="28"/>
           <w:szCs w:val="28"/>
@@ -19474,6 +19264,7 @@
       <w:r>
         <w:rPr>
           <w:rFonts w:ascii="Times New Roman" w:hAnsi="Times New Roman" w:cs="Times New Roman"/>
+          <w:noProof/>
           <w:color w:val="FF0000"/>
           <w:sz w:val="28"/>
           <w:szCs w:val="28"/>
@@ -19661,6 +19452,7 @@
       <w:r>
         <w:rPr>
           <w:rFonts w:ascii="Times New Roman" w:eastAsia="Times New Roman" w:hAnsi="Times New Roman" w:cs="Times New Roman"/>
+          <w:noProof/>
           <w:kern w:val="0"/>
           <w:sz w:val="28"/>
           <w:szCs w:val="28"/>
@@ -19992,6 +19784,7 @@
       <w:r>
         <w:rPr>
           <w:rFonts w:ascii="Times New Roman" w:eastAsia="Times New Roman" w:hAnsi="Times New Roman" w:cs="Times New Roman"/>
+          <w:noProof/>
           <w:kern w:val="0"/>
           <w:sz w:val="28"/>
           <w:szCs w:val="28"/>
@@ -20209,6 +20002,7 @@
       <w:r>
         <w:rPr>
           <w:rFonts w:ascii="Times New Roman" w:eastAsia="Times New Roman" w:hAnsi="Times New Roman" w:cs="Times New Roman"/>
+          <w:noProof/>
           <w:kern w:val="0"/>
           <w:sz w:val="28"/>
           <w:szCs w:val="28"/>
@@ -20680,6 +20474,7 @@
       <w:r>
         <w:rPr>
           <w:rFonts w:ascii="Times New Roman" w:eastAsia="Times New Roman" w:hAnsi="Times New Roman" w:cs="Times New Roman"/>
+          <w:noProof/>
           <w:kern w:val="0"/>
           <w:sz w:val="28"/>
           <w:szCs w:val="28"/>
@@ -20998,6 +20793,7 @@
       <w:r>
         <w:rPr>
           <w:rFonts w:ascii="Times New Roman" w:eastAsia="Times New Roman" w:hAnsi="Times New Roman" w:cs="Times New Roman"/>
+          <w:noProof/>
           <w:kern w:val="0"/>
           <w:sz w:val="28"/>
           <w:szCs w:val="28"/>
@@ -21255,6 +21051,7 @@
       <w:r>
         <w:rPr>
           <w:rFonts w:ascii="Times New Roman" w:eastAsia="Times New Roman" w:hAnsi="Times New Roman" w:cs="Times New Roman"/>
+          <w:noProof/>
           <w:kern w:val="0"/>
           <w:sz w:val="28"/>
           <w:szCs w:val="28"/>
@@ -21702,6 +21499,7 @@
       <w:r>
         <w:rPr>
           <w:rFonts w:ascii="Times New Roman" w:eastAsia="Times New Roman" w:hAnsi="Times New Roman" w:cs="Times New Roman"/>
+          <w:noProof/>
           <w:color w:val="ED7D31" w:themeColor="accent2"/>
           <w:kern w:val="0"/>
           <w:sz w:val="28"/>
@@ -23478,19 +23276,71 @@
           <w:lang w:eastAsia="ru-RU" w:bidi="ar-SA"/>
         </w:rPr>
         <w:lastRenderedPageBreak/>
+        <w:t xml:space="preserve">Приложение </w:t>
+      </w:r>
+      <w:r>
+        <w:rPr>
+          <w:rFonts w:ascii="Times New Roman" w:eastAsia="Times New Roman" w:hAnsi="Times New Roman" w:cs="Times New Roman"/>
+          <w:kern w:val="0"/>
+          <w:sz w:val="28"/>
+          <w:szCs w:val="28"/>
+          <w:lang w:eastAsia="ru-RU" w:bidi="ar-SA"/>
+        </w:rPr>
+        <w:t>3</w:t>
+      </w:r>
+      <w:r>
+        <w:rPr>
+          <w:rFonts w:ascii="Times New Roman" w:eastAsia="Times New Roman" w:hAnsi="Times New Roman" w:cs="Times New Roman"/>
+          <w:kern w:val="0"/>
+          <w:sz w:val="28"/>
+          <w:szCs w:val="28"/>
+          <w:lang w:eastAsia="ru-RU" w:bidi="ar-SA"/>
+        </w:rPr>
+        <w:t xml:space="preserve">. Диаграмма базы данных в </w:t>
+      </w:r>
+      <w:r>
+        <w:rPr>
+          <w:rFonts w:ascii="Times New Roman" w:eastAsia="Times New Roman" w:hAnsi="Times New Roman" w:cs="Times New Roman"/>
+          <w:kern w:val="0"/>
+          <w:sz w:val="28"/>
+          <w:szCs w:val="28"/>
+          <w:lang w:val="en-US" w:eastAsia="ru-RU" w:bidi="ar-SA"/>
+        </w:rPr>
+        <w:t>PostgreSQL</w:t>
+      </w:r>
+    </w:p>
+    <w:p>
+      <w:pPr>
+        <w:jc w:val="center"/>
+        <w:rPr>
+          <w:rFonts w:ascii="Times New Roman" w:eastAsia="Times New Roman" w:hAnsi="Times New Roman" w:cs="Times New Roman"/>
+          <w:kern w:val="0"/>
+          <w:sz w:val="28"/>
+          <w:szCs w:val="28"/>
+          <w:lang w:eastAsia="ru-RU" w:bidi="ar-SA"/>
+        </w:rPr>
+      </w:pPr>
+      <w:r>
+        <w:rPr>
+          <w:rFonts w:ascii="Times New Roman" w:eastAsia="Times New Roman" w:hAnsi="Times New Roman" w:cs="Times New Roman"/>
+          <w:kern w:val="0"/>
+          <w:sz w:val="28"/>
+          <w:szCs w:val="28"/>
+          <w:lang w:eastAsia="ru-RU" w:bidi="ar-SA"/>
+        </w:rPr>
         <w:drawing>
-          <wp:anchor distT="0" distB="0" distL="114300" distR="114300" simplePos="0" relativeHeight="251660288" behindDoc="0" locked="0" layoutInCell="1" allowOverlap="1" wp14:anchorId="73267C82" wp14:editId="063F2242">
+          <wp:anchor distT="0" distB="0" distL="114300" distR="114300" simplePos="0" relativeHeight="251660288" behindDoc="0" locked="0" layoutInCell="1" allowOverlap="1" wp14:anchorId="100A58B7" wp14:editId="33BCC9BA">
             <wp:simplePos x="0" y="0"/>
-            <wp:positionH relativeFrom="column">
-              <wp:posOffset>1699260</wp:posOffset>
+            <wp:positionH relativeFrom="margin">
+              <wp:align>center</wp:align>
             </wp:positionH>
             <wp:positionV relativeFrom="paragraph">
-              <wp:posOffset>298450</wp:posOffset>
+              <wp:posOffset>93617</wp:posOffset>
             </wp:positionV>
-            <wp:extent cx="6211284" cy="6486525"/>
+            <wp:extent cx="9094470" cy="6120130"/>
             <wp:effectExtent l="0" t="0" r="0" b="0"/>
             <wp:wrapNone/>
-            <wp:docPr id="214" name="Рисунок 214"/>
+            <wp:docPr id="57" name="Рисунок 57"/>
             <wp:cNvGraphicFramePr>
               <a:graphicFrameLocks xmlns:a="http://schemas.openxmlformats.org/drawingml/2006/main" noChangeAspect="1"/>
             </wp:cNvGraphicFramePr>
@@ -23516,7 +23366,7 @@
                   <pic:spPr>
                     <a:xfrm>
                       <a:off x="0" y="0"/>
-                      <a:ext cx="6211284" cy="6486525"/>
+                      <a:ext cx="9094470" cy="6120130"/>
                     </a:xfrm>
                     <a:prstGeom prst="rect">
                       <a:avLst/>
@@ -23525,67 +23375,9 @@
                 </pic:pic>
               </a:graphicData>
             </a:graphic>
-            <wp14:sizeRelH relativeFrom="margin">
-              <wp14:pctWidth>0</wp14:pctWidth>
-            </wp14:sizeRelH>
-            <wp14:sizeRelV relativeFrom="margin">
-              <wp14:pctHeight>0</wp14:pctHeight>
-            </wp14:sizeRelV>
           </wp:anchor>
         </w:drawing>
       </w:r>
-      <w:r>
-        <w:rPr>
-          <w:rFonts w:ascii="Times New Roman" w:eastAsia="Times New Roman" w:hAnsi="Times New Roman" w:cs="Times New Roman"/>
-          <w:kern w:val="0"/>
-          <w:sz w:val="28"/>
-          <w:szCs w:val="28"/>
-          <w:lang w:eastAsia="ru-RU" w:bidi="ar-SA"/>
-        </w:rPr>
-        <w:t xml:space="preserve">Приложение </w:t>
-      </w:r>
-      <w:r>
-        <w:rPr>
-          <w:rFonts w:ascii="Times New Roman" w:eastAsia="Times New Roman" w:hAnsi="Times New Roman" w:cs="Times New Roman"/>
-          <w:kern w:val="0"/>
-          <w:sz w:val="28"/>
-          <w:szCs w:val="28"/>
-          <w:lang w:eastAsia="ru-RU" w:bidi="ar-SA"/>
-        </w:rPr>
-        <w:t>3</w:t>
-      </w:r>
-      <w:r>
-        <w:rPr>
-          <w:rFonts w:ascii="Times New Roman" w:eastAsia="Times New Roman" w:hAnsi="Times New Roman" w:cs="Times New Roman"/>
-          <w:kern w:val="0"/>
-          <w:sz w:val="28"/>
-          <w:szCs w:val="28"/>
-          <w:lang w:eastAsia="ru-RU" w:bidi="ar-SA"/>
-        </w:rPr>
-        <w:t xml:space="preserve">. Диаграмма базы данных в </w:t>
-      </w:r>
-      <w:r>
-        <w:rPr>
-          <w:rFonts w:ascii="Times New Roman" w:eastAsia="Times New Roman" w:hAnsi="Times New Roman" w:cs="Times New Roman"/>
-          <w:kern w:val="0"/>
-          <w:sz w:val="28"/>
-          <w:szCs w:val="28"/>
-          <w:lang w:val="en-US" w:eastAsia="ru-RU" w:bidi="ar-SA"/>
-        </w:rPr>
-        <w:t>PostgreSQL</w:t>
-      </w:r>
-    </w:p>
-    <w:p>
-      <w:pPr>
-        <w:jc w:val="center"/>
-        <w:rPr>
-          <w:rFonts w:ascii="Times New Roman" w:eastAsia="Times New Roman" w:hAnsi="Times New Roman" w:cs="Times New Roman"/>
-          <w:kern w:val="0"/>
-          <w:sz w:val="28"/>
-          <w:szCs w:val="28"/>
-          <w:lang w:eastAsia="ru-RU" w:bidi="ar-SA"/>
-        </w:rPr>
-      </w:pPr>
     </w:p>
     <w:sectPr>
       <w:headerReference w:type="default" r:id="rId48"/>
@@ -24047,21 +23839,12 @@
                                 <w:sz w:val="18"/>
                               </w:rPr>
                             </w:pPr>
-                            <w:proofErr w:type="spellStart"/>
                             <w:r>
                               <w:rPr>
                                 <w:rFonts w:ascii="Times New Roman" w:hAnsi="Times New Roman"/>
                                 <w:sz w:val="18"/>
                               </w:rPr>
-                              <w:t>Изм</w:t>
-                            </w:r>
-                            <w:proofErr w:type="spellEnd"/>
-                            <w:r>
-                              <w:rPr>
-                                <w:rFonts w:ascii="Times New Roman" w:hAnsi="Times New Roman"/>
-                                <w:sz w:val="18"/>
-                              </w:rPr>
-                              <w:t>.</w:t>
+                              <w:t>Изм.</w:t>
                             </w:r>
                           </w:p>
                         </w:txbxContent>
@@ -24187,21 +23970,12 @@
                               </w:rPr>
                               <w:t xml:space="preserve">№ </w:t>
                             </w:r>
-                            <w:proofErr w:type="spellStart"/>
                             <w:r>
                               <w:rPr>
                                 <w:rFonts w:ascii="Times New Roman" w:hAnsi="Times New Roman"/>
                                 <w:sz w:val="18"/>
                               </w:rPr>
-                              <w:t>докум</w:t>
-                            </w:r>
-                            <w:proofErr w:type="spellEnd"/>
-                            <w:r>
-                              <w:rPr>
-                                <w:rFonts w:ascii="Times New Roman" w:hAnsi="Times New Roman"/>
-                                <w:sz w:val="18"/>
-                              </w:rPr>
-                              <w:t>.</w:t>
+                              <w:t>докум.</w:t>
                             </w:r>
                           </w:p>
                         </w:txbxContent>
@@ -24258,7 +24032,6 @@
                                 <w:sz w:val="18"/>
                               </w:rPr>
                             </w:pPr>
-                            <w:proofErr w:type="spellStart"/>
                             <w:r>
                               <w:rPr>
                                 <w:rFonts w:ascii="Times New Roman" w:hAnsi="Times New Roman"/>
@@ -24266,7 +24039,6 @@
                               </w:rPr>
                               <w:t>Подпись</w:t>
                             </w:r>
-                            <w:proofErr w:type="spellEnd"/>
                           </w:p>
                         </w:txbxContent>
                       </wps:txbx>
@@ -24771,7 +24543,6 @@
                                 </w:rPr>
                                 <w:t xml:space="preserve"> </w:t>
                               </w:r>
-                              <w:proofErr w:type="spellStart"/>
                               <w:r>
                                 <w:rPr>
                                   <w:rFonts w:ascii="Times New Roman" w:hAnsi="Times New Roman"/>
@@ -24780,7 +24551,6 @@
                                 </w:rPr>
                                 <w:t>Разраб</w:t>
                               </w:r>
-                              <w:proofErr w:type="spellEnd"/>
                               <w:r>
                                 <w:rPr>
                                   <w:rFonts w:ascii="Times New Roman" w:hAnsi="Times New Roman"/>
@@ -24979,21 +24749,12 @@
                                 </w:rPr>
                                 <w:t xml:space="preserve"> </w:t>
                               </w:r>
-                              <w:proofErr w:type="spellStart"/>
                               <w:r>
                                 <w:rPr>
                                   <w:rFonts w:ascii="Times New Roman" w:hAnsi="Times New Roman"/>
                                   <w:sz w:val="18"/>
                                 </w:rPr>
-                                <w:t>Провер</w:t>
-                              </w:r>
-                              <w:proofErr w:type="spellEnd"/>
-                              <w:r>
-                                <w:rPr>
-                                  <w:rFonts w:ascii="Times New Roman" w:hAnsi="Times New Roman"/>
-                                  <w:sz w:val="18"/>
-                                </w:rPr>
-                                <w:t>.</w:t>
+                                <w:t>Провер.</w:t>
                               </w:r>
                             </w:p>
                           </w:txbxContent>
@@ -25166,7 +24927,6 @@
                                 </w:rPr>
                                 <w:t xml:space="preserve"> </w:t>
                               </w:r>
-                              <w:proofErr w:type="spellStart"/>
                               <w:r>
                                 <w:rPr>
                                   <w:rFonts w:ascii="Times New Roman" w:hAnsi="Times New Roman"/>
@@ -25182,7 +24942,6 @@
                                 </w:rPr>
                                 <w:t>ент</w:t>
                               </w:r>
-                              <w:proofErr w:type="spellEnd"/>
                             </w:p>
                           </w:txbxContent>
                         </wps:txbx>
@@ -25447,21 +25206,12 @@
                                 </w:rPr>
                                 <w:t xml:space="preserve"> </w:t>
                               </w:r>
-                              <w:proofErr w:type="spellStart"/>
                               <w:r>
                                 <w:rPr>
                                   <w:rFonts w:ascii="Times New Roman" w:hAnsi="Times New Roman"/>
                                   <w:sz w:val="18"/>
                                 </w:rPr>
-                                <w:t>Утверд</w:t>
-                              </w:r>
-                              <w:proofErr w:type="spellEnd"/>
-                              <w:r>
-                                <w:rPr>
-                                  <w:rFonts w:ascii="Times New Roman" w:hAnsi="Times New Roman"/>
-                                  <w:sz w:val="18"/>
-                                </w:rPr>
-                                <w:t>.</w:t>
+                                <w:t>Утверд.</w:t>
                               </w:r>
                             </w:p>
                           </w:txbxContent>
@@ -25757,21 +25507,12 @@
                                 <w:sz w:val="18"/>
                               </w:rPr>
                             </w:pPr>
-                            <w:proofErr w:type="spellStart"/>
                             <w:r>
                               <w:rPr>
                                 <w:rFonts w:ascii="Times New Roman" w:hAnsi="Times New Roman"/>
                                 <w:sz w:val="18"/>
                               </w:rPr>
-                              <w:t>Лит</w:t>
-                            </w:r>
-                            <w:proofErr w:type="spellEnd"/>
-                            <w:r>
-                              <w:rPr>
-                                <w:rFonts w:ascii="Times New Roman" w:hAnsi="Times New Roman"/>
-                                <w:sz w:val="18"/>
-                              </w:rPr>
-                              <w:t>.</w:t>
+                              <w:t>Лит.</w:t>
                             </w:r>
                           </w:p>
                         </w:txbxContent>
